--- a/Taller1/Taller_1 - INFORME.docx
+++ b/Taller1/Taller_1 - INFORME.docx
@@ -4,7 +4,7 @@
   <w:body>
     <w:tbl>
       <w:tblPr>
-        <w:tblStyle w:val="TableGrid"/>
+        <w:tblStyle w:val="Tablaconcuadrcula"/>
         <w:tblW w:w="0" w:type="auto"/>
         <w:tblBorders>
           <w:top w:val="none" w:sz="12" w:space="0" w:color="000000" w:themeColor="text1"/>
@@ -590,8 +590,19 @@
               <w:jc w:val="center"/>
             </w:pPr>
             <w:r>
-              <w:t>Problema Granjero - Ensayo</w:t>
+              <w:t xml:space="preserve">Problema Granjero </w:t>
             </w:r>
+            <w:r>
+              <w:t>–</w:t>
+            </w:r>
+            <w:r>
+              <w:t xml:space="preserve"> Ensayo</w:t>
+            </w:r>
+          </w:p>
+          <w:p>
+            <w:pPr>
+              <w:jc w:val="center"/>
+            </w:pPr>
           </w:p>
         </w:tc>
         <w:tc>
@@ -654,7 +665,7 @@
       <w:hyperlink r:id="rId5">
         <w:r>
           <w:rPr>
-            <w:rStyle w:val="Hyperlink"/>
+            <w:rStyle w:val="Hipervnculo"/>
           </w:rPr>
           <w:t>https://github.com/Borreguin/USFQ-Wshop.git</w:t>
         </w:r>
@@ -963,7 +974,7 @@
     </w:p>
     <w:p>
       <w:pPr>
-        <w:pStyle w:val="ListParagraph"/>
+        <w:pStyle w:val="Prrafodelista"/>
         <w:numPr>
           <w:ilvl w:val="0"/>
           <w:numId w:val="2"/>
@@ -1100,7 +1111,7 @@
     </w:p>
     <w:p>
       <w:pPr>
-        <w:pStyle w:val="ListParagraph"/>
+        <w:pStyle w:val="Prrafodelista"/>
         <w:numPr>
           <w:ilvl w:val="0"/>
           <w:numId w:val="2"/>
@@ -1185,7 +1196,7 @@
     </w:p>
     <w:p>
       <w:pPr>
-        <w:pStyle w:val="ListParagraph"/>
+        <w:pStyle w:val="Prrafodelista"/>
         <w:numPr>
           <w:ilvl w:val="0"/>
           <w:numId w:val="2"/>
@@ -1245,7 +1256,7 @@
     </w:p>
     <w:p>
       <w:pPr>
-        <w:pStyle w:val="ListParagraph"/>
+        <w:pStyle w:val="Prrafodelista"/>
         <w:numPr>
           <w:ilvl w:val="0"/>
           <w:numId w:val="11"/>
@@ -1342,7 +1353,7 @@
     </w:p>
     <w:p>
       <w:pPr>
-        <w:pStyle w:val="ListParagraph"/>
+        <w:pStyle w:val="Prrafodelista"/>
         <w:numPr>
           <w:ilvl w:val="0"/>
           <w:numId w:val="11"/>
@@ -1403,7 +1414,7 @@
     </w:p>
     <w:p>
       <w:pPr>
-        <w:pStyle w:val="ListParagraph"/>
+        <w:pStyle w:val="Prrafodelista"/>
         <w:numPr>
           <w:ilvl w:val="1"/>
           <w:numId w:val="11"/>
@@ -1452,7 +1463,7 @@
     </w:p>
     <w:p>
       <w:pPr>
-        <w:pStyle w:val="ListParagraph"/>
+        <w:pStyle w:val="Prrafodelista"/>
         <w:numPr>
           <w:ilvl w:val="1"/>
           <w:numId w:val="11"/>
@@ -1583,7 +1594,7 @@
     </w:p>
     <w:p>
       <w:pPr>
-        <w:pStyle w:val="ListParagraph"/>
+        <w:pStyle w:val="Prrafodelista"/>
         <w:numPr>
           <w:ilvl w:val="0"/>
           <w:numId w:val="11"/>
@@ -1796,7 +1807,7 @@
     </w:p>
     <w:p>
       <w:pPr>
-        <w:pStyle w:val="ListParagraph"/>
+        <w:pStyle w:val="Prrafodelista"/>
         <w:numPr>
           <w:ilvl w:val="0"/>
           <w:numId w:val="3"/>
@@ -1814,7 +1825,7 @@
     </w:p>
     <w:p>
       <w:pPr>
-        <w:pStyle w:val="ListParagraph"/>
+        <w:pStyle w:val="Prrafodelista"/>
         <w:numPr>
           <w:ilvl w:val="0"/>
           <w:numId w:val="10"/>
@@ -1832,7 +1843,7 @@
     </w:p>
     <w:p>
       <w:pPr>
-        <w:pStyle w:val="ListParagraph"/>
+        <w:pStyle w:val="Prrafodelista"/>
         <w:numPr>
           <w:ilvl w:val="0"/>
           <w:numId w:val="1"/>
@@ -1850,7 +1861,7 @@
     </w:p>
     <w:p>
       <w:pPr>
-        <w:pStyle w:val="ListParagraph"/>
+        <w:pStyle w:val="Prrafodelista"/>
         <w:numPr>
           <w:ilvl w:val="0"/>
           <w:numId w:val="4"/>
@@ -1952,7 +1963,7 @@
     </w:p>
     <w:p>
       <w:pPr>
-        <w:pStyle w:val="ListParagraph"/>
+        <w:pStyle w:val="Prrafodelista"/>
         <w:numPr>
           <w:ilvl w:val="0"/>
           <w:numId w:val="5"/>
@@ -1964,7 +1975,7 @@
     </w:p>
     <w:p>
       <w:pPr>
-        <w:pStyle w:val="ListParagraph"/>
+        <w:pStyle w:val="Prrafodelista"/>
         <w:numPr>
           <w:ilvl w:val="0"/>
           <w:numId w:val="5"/>
@@ -1976,7 +1987,7 @@
     </w:p>
     <w:p>
       <w:pPr>
-        <w:pStyle w:val="ListParagraph"/>
+        <w:pStyle w:val="Prrafodelista"/>
         <w:numPr>
           <w:ilvl w:val="0"/>
           <w:numId w:val="5"/>
@@ -2001,7 +2012,7 @@
     </w:p>
     <w:p>
       <w:pPr>
-        <w:pStyle w:val="ListParagraph"/>
+        <w:pStyle w:val="Prrafodelista"/>
         <w:numPr>
           <w:ilvl w:val="0"/>
           <w:numId w:val="5"/>
@@ -2284,7 +2295,7 @@
     </w:p>
     <w:p>
       <w:pPr>
-        <w:pStyle w:val="ListParagraph"/>
+        <w:pStyle w:val="Prrafodelista"/>
         <w:numPr>
           <w:ilvl w:val="0"/>
           <w:numId w:val="14"/>
@@ -2344,7 +2355,7 @@
     </w:p>
     <w:p>
       <w:pPr>
-        <w:pStyle w:val="ListParagraph"/>
+        <w:pStyle w:val="Prrafodelista"/>
         <w:numPr>
           <w:ilvl w:val="0"/>
           <w:numId w:val="14"/>
@@ -2356,7 +2367,7 @@
     </w:p>
     <w:p>
       <w:pPr>
-        <w:pStyle w:val="ListParagraph"/>
+        <w:pStyle w:val="Prrafodelista"/>
         <w:numPr>
           <w:ilvl w:val="0"/>
           <w:numId w:val="14"/>
@@ -2368,7 +2379,7 @@
     </w:p>
     <w:p>
       <w:pPr>
-        <w:pStyle w:val="ListParagraph"/>
+        <w:pStyle w:val="Prrafodelista"/>
         <w:numPr>
           <w:ilvl w:val="0"/>
           <w:numId w:val="14"/>
@@ -2385,7 +2396,7 @@
     </w:p>
     <w:p>
       <w:pPr>
-        <w:pStyle w:val="ListParagraph"/>
+        <w:pStyle w:val="Prrafodelista"/>
         <w:numPr>
           <w:ilvl w:val="0"/>
           <w:numId w:val="14"/>
@@ -2399,7 +2410,6 @@
       <w:pPr>
         <w:rPr>
           <w:rFonts w:ascii="Aptos" w:eastAsia="Aptos" w:hAnsi="Aptos" w:cs="Aptos"/>
-          <w:lang w:val="en-US"/>
         </w:rPr>
       </w:pPr>
     </w:p>
@@ -2437,7 +2447,7 @@
     </w:p>
     <w:p>
       <w:pPr>
-        <w:pStyle w:val="ListParagraph"/>
+        <w:pStyle w:val="Prrafodelista"/>
         <w:numPr>
           <w:ilvl w:val="0"/>
           <w:numId w:val="8"/>
@@ -2455,7 +2465,7 @@
     </w:p>
     <w:p>
       <w:pPr>
-        <w:pStyle w:val="ListParagraph"/>
+        <w:pStyle w:val="Prrafodelista"/>
         <w:numPr>
           <w:ilvl w:val="0"/>
           <w:numId w:val="7"/>
@@ -2473,7 +2483,7 @@
     </w:p>
     <w:p>
       <w:pPr>
-        <w:pStyle w:val="ListParagraph"/>
+        <w:pStyle w:val="Prrafodelista"/>
         <w:numPr>
           <w:ilvl w:val="0"/>
           <w:numId w:val="13"/>
@@ -2541,15 +2551,15 @@
     </w:p>
     <w:p>
       <w:pPr>
-        <w:pStyle w:val="ListParagraph"/>
-        <w:rPr>
-          <w:rFonts w:ascii="Aptos" w:eastAsia="Aptos" w:hAnsi="Aptos" w:cs="Aptos"/>
-        </w:rPr>
-      </w:pPr>
-    </w:p>
-    <w:p>
-      <w:pPr>
-        <w:pStyle w:val="ListParagraph"/>
+        <w:pStyle w:val="Prrafodelista"/>
+        <w:rPr>
+          <w:rFonts w:ascii="Aptos" w:eastAsia="Aptos" w:hAnsi="Aptos" w:cs="Aptos"/>
+        </w:rPr>
+      </w:pPr>
+    </w:p>
+    <w:p>
+      <w:pPr>
+        <w:pStyle w:val="Prrafodelista"/>
         <w:rPr>
           <w:rFonts w:ascii="Aptos" w:eastAsia="Aptos" w:hAnsi="Aptos" w:cs="Aptos"/>
         </w:rPr>
@@ -2603,7 +2613,7 @@
     </w:p>
     <w:p>
       <w:pPr>
-        <w:pStyle w:val="ListParagraph"/>
+        <w:pStyle w:val="Prrafodelista"/>
         <w:numPr>
           <w:ilvl w:val="0"/>
           <w:numId w:val="12"/>
@@ -2648,7 +2658,7 @@
     </w:p>
     <w:p>
       <w:pPr>
-        <w:pStyle w:val="ListParagraph"/>
+        <w:pStyle w:val="Prrafodelista"/>
         <w:numPr>
           <w:ilvl w:val="0"/>
           <w:numId w:val="12"/>
@@ -2713,7 +2723,7 @@
     </w:p>
     <w:p>
       <w:pPr>
-        <w:pStyle w:val="ListParagraph"/>
+        <w:pStyle w:val="Prrafodelista"/>
         <w:numPr>
           <w:ilvl w:val="0"/>
           <w:numId w:val="12"/>
@@ -2772,7 +2782,7 @@
     </w:p>
     <w:p>
       <w:pPr>
-        <w:pStyle w:val="ListParagraph"/>
+        <w:pStyle w:val="Prrafodelista"/>
         <w:numPr>
           <w:ilvl w:val="0"/>
           <w:numId w:val="6"/>
@@ -2797,7 +2807,7 @@
     </w:p>
     <w:p>
       <w:pPr>
-        <w:pStyle w:val="ListParagraph"/>
+        <w:pStyle w:val="Prrafodelista"/>
         <w:numPr>
           <w:ilvl w:val="0"/>
           <w:numId w:val="6"/>
@@ -2822,7 +2832,7 @@
     </w:p>
     <w:p>
       <w:pPr>
-        <w:pStyle w:val="ListParagraph"/>
+        <w:pStyle w:val="Prrafodelista"/>
         <w:numPr>
           <w:ilvl w:val="0"/>
           <w:numId w:val="6"/>
@@ -2909,7 +2919,7 @@
     </w:p>
     <w:p>
       <w:pPr>
-        <w:pStyle w:val="ListParagraph"/>
+        <w:pStyle w:val="Prrafodelista"/>
         <w:numPr>
           <w:ilvl w:val="0"/>
           <w:numId w:val="9"/>
@@ -2934,7 +2944,7 @@
     </w:p>
     <w:p>
       <w:pPr>
-        <w:pStyle w:val="ListParagraph"/>
+        <w:pStyle w:val="Prrafodelista"/>
         <w:numPr>
           <w:ilvl w:val="0"/>
           <w:numId w:val="9"/>
@@ -2959,7 +2969,7 @@
     </w:p>
     <w:p>
       <w:pPr>
-        <w:pStyle w:val="ListParagraph"/>
+        <w:pStyle w:val="Prrafodelista"/>
         <w:numPr>
           <w:ilvl w:val="0"/>
           <w:numId w:val="9"/>
@@ -3032,7 +3042,7 @@
     </w:p>
     <w:tbl>
       <w:tblPr>
-        <w:tblStyle w:val="TableGrid"/>
+        <w:tblStyle w:val="Tablaconcuadrcula"/>
         <w:tblW w:w="0" w:type="auto"/>
         <w:tblLook w:val="04A0" w:firstRow="1" w:lastRow="0" w:firstColumn="1" w:lastColumn="0" w:noHBand="0" w:noVBand="1"/>
       </w:tblPr>
@@ -3286,7 +3296,7 @@
     </w:p>
     <w:tbl>
       <w:tblPr>
-        <w:tblStyle w:val="TableGrid"/>
+        <w:tblStyle w:val="Tablaconcuadrcula"/>
         <w:tblW w:w="0" w:type="auto"/>
         <w:tblLook w:val="04A0" w:firstRow="1" w:lastRow="0" w:firstColumn="1" w:lastColumn="0" w:noHBand="0" w:noVBand="1"/>
       </w:tblPr>
@@ -5251,30 +5261,99 @@
     <w:p>
       <w:pPr>
         <w:spacing w:line="276" w:lineRule="auto"/>
-      </w:pPr>
-      <w:r>
         <w:rPr>
           <w:rFonts w:ascii="Calibri" w:eastAsia="Calibri" w:hAnsi="Calibri" w:cs="Calibri"/>
           <w:sz w:val="24"/>
           <w:szCs w:val="24"/>
           <w:lang w:val="es-EC"/>
         </w:rPr>
+      </w:pPr>
+      <w:r>
+        <w:rPr>
+          <w:rFonts w:ascii="Calibri" w:eastAsia="Calibri" w:hAnsi="Calibri" w:cs="Calibri"/>
+          <w:sz w:val="24"/>
+          <w:szCs w:val="24"/>
+          <w:lang w:val="es-EC"/>
+        </w:rPr>
         <w:t>3.- La dificultad de representarlo es baja, se lo puede representar mediante tuplas o listas.</w:t>
       </w:r>
     </w:p>
     <w:p>
       <w:pPr>
-        <w:rPr>
-          <w:rFonts w:ascii="Aptos" w:eastAsia="Aptos" w:hAnsi="Aptos" w:cs="Aptos"/>
-        </w:rPr>
-      </w:pPr>
-    </w:p>
-    <w:p>
-      <w:pPr>
-        <w:rPr>
-          <w:rFonts w:ascii="Aptos" w:eastAsia="Aptos" w:hAnsi="Aptos" w:cs="Aptos"/>
-        </w:rPr>
-      </w:pPr>
+        <w:spacing w:line="276" w:lineRule="auto"/>
+        <w:rPr>
+          <w:rFonts w:ascii="Calibri" w:eastAsia="Calibri" w:hAnsi="Calibri" w:cs="Calibri"/>
+          <w:sz w:val="24"/>
+          <w:szCs w:val="24"/>
+          <w:lang w:val="es-EC"/>
+        </w:rPr>
+      </w:pPr>
+    </w:p>
+    <w:p>
+      <w:pPr>
+        <w:spacing w:line="276" w:lineRule="auto"/>
+        <w:rPr>
+          <w:rFonts w:ascii="Calibri" w:eastAsia="Calibri" w:hAnsi="Calibri" w:cs="Calibri"/>
+          <w:b/>
+          <w:bCs/>
+          <w:sz w:val="24"/>
+          <w:szCs w:val="24"/>
+          <w:lang w:val="es-EC"/>
+        </w:rPr>
+      </w:pPr>
+      <w:proofErr w:type="gramStart"/>
+      <w:r>
+        <w:rPr>
+          <w:rFonts w:ascii="Calibri" w:eastAsia="Calibri" w:hAnsi="Calibri" w:cs="Calibri"/>
+          <w:b/>
+          <w:bCs/>
+          <w:sz w:val="24"/>
+          <w:szCs w:val="24"/>
+          <w:lang w:val="es-EC"/>
+        </w:rPr>
+        <w:t>Link</w:t>
+      </w:r>
+      <w:proofErr w:type="gramEnd"/>
+      <w:r>
+        <w:rPr>
+          <w:rFonts w:ascii="Calibri" w:eastAsia="Calibri" w:hAnsi="Calibri" w:cs="Calibri"/>
+          <w:b/>
+          <w:bCs/>
+          <w:sz w:val="24"/>
+          <w:szCs w:val="24"/>
+          <w:lang w:val="es-EC"/>
+        </w:rPr>
+        <w:t xml:space="preserve"> distribución en </w:t>
+      </w:r>
+      <w:proofErr w:type="spellStart"/>
+      <w:r>
+        <w:rPr>
+          <w:rFonts w:ascii="Calibri" w:eastAsia="Calibri" w:hAnsi="Calibri" w:cs="Calibri"/>
+          <w:b/>
+          <w:bCs/>
+          <w:sz w:val="24"/>
+          <w:szCs w:val="24"/>
+          <w:lang w:val="es-EC"/>
+        </w:rPr>
+        <w:t>Notion</w:t>
+      </w:r>
+      <w:proofErr w:type="spellEnd"/>
+    </w:p>
+    <w:p>
+      <w:pPr>
+        <w:spacing w:line="276" w:lineRule="auto"/>
+      </w:pPr>
+      <w:hyperlink r:id="rId25" w:history="1">
+        <w:r>
+          <w:rPr>
+            <w:rStyle w:val="Hipervnculo"/>
+          </w:rPr>
+          <w:t>https://www.notion.so/2ba064799f0380a69a07e9d28cc0a13b?source=copy_link</w:t>
+        </w:r>
+      </w:hyperlink>
+      <w:r>
+        <w:t xml:space="preserve"> </w:t>
+      </w:r>
     </w:p>
     <w:sectPr>
       <w:pgSz w:w="11906" w:h="16838"/>
@@ -7180,11 +7259,11 @@
     <w:name w:val="Normal"/>
     <w:qFormat/>
   </w:style>
-  <w:style w:type="paragraph" w:styleId="Heading1">
-    <w:name w:val="Heading 1"/>
+  <w:style w:type="paragraph" w:styleId="Ttulo1">
+    <w:name w:val="heading 1"/>
     <w:basedOn w:val="Normal"/>
     <w:next w:val="Normal"/>
-    <w:link w:val="Heading1Char"/>
+    <w:link w:val="Ttulo1Car"/>
     <w:uiPriority w:val="9"/>
     <w:qFormat/>
     <w:rsid w:val="003051BA"/>
@@ -7201,11 +7280,11 @@
       <w:szCs w:val="40"/>
     </w:rPr>
   </w:style>
-  <w:style w:type="paragraph" w:styleId="Heading2">
-    <w:name w:val="Heading 2"/>
+  <w:style w:type="paragraph" w:styleId="Ttulo2">
+    <w:name w:val="heading 2"/>
     <w:basedOn w:val="Normal"/>
     <w:next w:val="Normal"/>
-    <w:link w:val="Heading2Char"/>
+    <w:link w:val="Ttulo2Car"/>
     <w:uiPriority w:val="9"/>
     <w:semiHidden/>
     <w:unhideWhenUsed/>
@@ -7224,11 +7303,11 @@
       <w:szCs w:val="32"/>
     </w:rPr>
   </w:style>
-  <w:style w:type="paragraph" w:styleId="Heading3">
-    <w:name w:val="Heading 3"/>
+  <w:style w:type="paragraph" w:styleId="Ttulo3">
+    <w:name w:val="heading 3"/>
     <w:basedOn w:val="Normal"/>
     <w:next w:val="Normal"/>
-    <w:link w:val="Heading3Char"/>
+    <w:link w:val="Ttulo3Car"/>
     <w:uiPriority w:val="9"/>
     <w:semiHidden/>
     <w:unhideWhenUsed/>
@@ -7247,11 +7326,11 @@
       <w:szCs w:val="28"/>
     </w:rPr>
   </w:style>
-  <w:style w:type="paragraph" w:styleId="Heading4">
-    <w:name w:val="Heading 4"/>
+  <w:style w:type="paragraph" w:styleId="Ttulo4">
+    <w:name w:val="heading 4"/>
     <w:basedOn w:val="Normal"/>
     <w:next w:val="Normal"/>
-    <w:link w:val="Heading4Char"/>
+    <w:link w:val="Ttulo4Car"/>
     <w:uiPriority w:val="9"/>
     <w:semiHidden/>
     <w:unhideWhenUsed/>
@@ -7270,11 +7349,11 @@
       <w:color w:val="0F4761" w:themeColor="accent1" w:themeShade="BF"/>
     </w:rPr>
   </w:style>
-  <w:style w:type="paragraph" w:styleId="Heading5">
-    <w:name w:val="Heading 5"/>
+  <w:style w:type="paragraph" w:styleId="Ttulo5">
+    <w:name w:val="heading 5"/>
     <w:basedOn w:val="Normal"/>
     <w:next w:val="Normal"/>
-    <w:link w:val="Heading5Char"/>
+    <w:link w:val="Ttulo5Car"/>
     <w:uiPriority w:val="9"/>
     <w:semiHidden/>
     <w:unhideWhenUsed/>
@@ -7291,11 +7370,11 @@
       <w:color w:val="0F4761" w:themeColor="accent1" w:themeShade="BF"/>
     </w:rPr>
   </w:style>
-  <w:style w:type="paragraph" w:styleId="Heading6">
-    <w:name w:val="Heading 6"/>
+  <w:style w:type="paragraph" w:styleId="Ttulo6">
+    <w:name w:val="heading 6"/>
     <w:basedOn w:val="Normal"/>
     <w:next w:val="Normal"/>
-    <w:link w:val="Heading6Char"/>
+    <w:link w:val="Ttulo6Car"/>
     <w:uiPriority w:val="9"/>
     <w:semiHidden/>
     <w:unhideWhenUsed/>
@@ -7314,11 +7393,11 @@
       <w:color w:val="595959" w:themeColor="text1" w:themeTint="A6"/>
     </w:rPr>
   </w:style>
-  <w:style w:type="paragraph" w:styleId="Heading7">
-    <w:name w:val="Heading 7"/>
+  <w:style w:type="paragraph" w:styleId="Ttulo7">
+    <w:name w:val="heading 7"/>
     <w:basedOn w:val="Normal"/>
     <w:next w:val="Normal"/>
-    <w:link w:val="Heading7Char"/>
+    <w:link w:val="Ttulo7Car"/>
     <w:uiPriority w:val="9"/>
     <w:semiHidden/>
     <w:unhideWhenUsed/>
@@ -7335,11 +7414,11 @@
       <w:color w:val="595959" w:themeColor="text1" w:themeTint="A6"/>
     </w:rPr>
   </w:style>
-  <w:style w:type="paragraph" w:styleId="Heading8">
-    <w:name w:val="Heading 8"/>
+  <w:style w:type="paragraph" w:styleId="Ttulo8">
+    <w:name w:val="heading 8"/>
     <w:basedOn w:val="Normal"/>
     <w:next w:val="Normal"/>
-    <w:link w:val="Heading8Char"/>
+    <w:link w:val="Ttulo8Car"/>
     <w:uiPriority w:val="9"/>
     <w:semiHidden/>
     <w:unhideWhenUsed/>
@@ -7358,11 +7437,11 @@
       <w:color w:val="272727" w:themeColor="text1" w:themeTint="D8"/>
     </w:rPr>
   </w:style>
-  <w:style w:type="paragraph" w:styleId="Heading9">
-    <w:name w:val="Heading 9"/>
+  <w:style w:type="paragraph" w:styleId="Ttulo9">
+    <w:name w:val="heading 9"/>
     <w:basedOn w:val="Normal"/>
     <w:next w:val="Normal"/>
-    <w:link w:val="Heading9Char"/>
+    <w:link w:val="Ttulo9Car"/>
     <w:uiPriority w:val="9"/>
     <w:semiHidden/>
     <w:unhideWhenUsed/>
@@ -7379,13 +7458,34 @@
       <w:color w:val="272727" w:themeColor="text1" w:themeTint="D8"/>
     </w:rPr>
   </w:style>
-  <w:style w:type="character" w:default="1" w:styleId="DefaultParagraphFont">
+  <w:style w:type="character" w:default="1" w:styleId="Fuentedeprrafopredeter">
     <w:name w:val="Default Paragraph Font"/>
     <w:uiPriority w:val="1"/>
     <w:semiHidden/>
     <w:unhideWhenUsed/>
   </w:style>
-  <w:style w:type="table" w:default="1" w:styleId="TableNormal">
+  <w:style w:type="table" w:default="1" w:styleId="Tablanormal">
+    <w:name w:val="Normal Table"/>
+    <w:uiPriority w:val="99"/>
+    <w:semiHidden/>
+    <w:unhideWhenUsed/>
+    <w:tblPr>
+      <w:tblInd w:w="0" w:type="dxa"/>
+      <w:tblCellMar>
+        <w:top w:w="0" w:type="dxa"/>
+        <w:left w:w="108" w:type="dxa"/>
+        <w:bottom w:w="0" w:type="dxa"/>
+        <w:right w:w="108" w:type="dxa"/>
+      </w:tblCellMar>
+    </w:tblPr>
+  </w:style>
+  <w:style w:type="numbering" w:default="1" w:styleId="Sinlista">
+    <w:name w:val="No List"/>
+    <w:uiPriority w:val="99"/>
+    <w:semiHidden/>
+    <w:unhideWhenUsed/>
+  </w:style>
+  <w:style w:type="table" w:customStyle="1" w:styleId="TableNormal">
     <w:name w:val="Table Normal"/>
     <w:uiPriority w:val="99"/>
     <w:semiHidden/>
@@ -7400,15 +7500,9 @@
       </w:tblCellMar>
     </w:tblPr>
   </w:style>
-  <w:style w:type="numbering" w:default="1" w:styleId="NoList">
-    <w:name w:val="No List"/>
-    <w:uiPriority w:val="99"/>
-    <w:semiHidden/>
-    <w:unhideWhenUsed/>
-  </w:style>
-  <w:style w:type="character" w:customStyle="1" w:styleId="Heading1Char">
-    <w:name w:val="Heading 1 Char"/>
-    <w:link w:val="Heading1"/>
+  <w:style w:type="character" w:customStyle="1" w:styleId="Ttulo1Car">
+    <w:name w:val="Título 1 Car"/>
+    <w:link w:val="Ttulo1"/>
     <w:uiPriority w:val="9"/>
     <w:rsid w:val="206AA9DC"/>
     <w:rPr>
@@ -7418,9 +7512,9 @@
       <w:szCs w:val="40"/>
     </w:rPr>
   </w:style>
-  <w:style w:type="character" w:customStyle="1" w:styleId="Heading2Char">
-    <w:name w:val="Heading 2 Char"/>
-    <w:link w:val="Heading2"/>
+  <w:style w:type="character" w:customStyle="1" w:styleId="Ttulo2Car">
+    <w:name w:val="Título 2 Car"/>
+    <w:link w:val="Ttulo2"/>
     <w:uiPriority w:val="9"/>
     <w:semiHidden/>
     <w:rsid w:val="206AA9DC"/>
@@ -7431,9 +7525,9 @@
       <w:szCs w:val="32"/>
     </w:rPr>
   </w:style>
-  <w:style w:type="character" w:customStyle="1" w:styleId="Heading3Char">
-    <w:name w:val="Heading 3 Char"/>
-    <w:link w:val="Heading3"/>
+  <w:style w:type="character" w:customStyle="1" w:styleId="Ttulo3Car">
+    <w:name w:val="Título 3 Car"/>
+    <w:link w:val="Ttulo3"/>
     <w:uiPriority w:val="9"/>
     <w:semiHidden/>
     <w:rsid w:val="206AA9DC"/>
@@ -7444,9 +7538,9 @@
       <w:szCs w:val="28"/>
     </w:rPr>
   </w:style>
-  <w:style w:type="character" w:customStyle="1" w:styleId="Heading4Char">
-    <w:name w:val="Heading 4 Char"/>
-    <w:link w:val="Heading4"/>
+  <w:style w:type="character" w:customStyle="1" w:styleId="Ttulo4Car">
+    <w:name w:val="Título 4 Car"/>
+    <w:link w:val="Ttulo4"/>
     <w:uiPriority w:val="9"/>
     <w:semiHidden/>
     <w:rsid w:val="206AA9DC"/>
@@ -7457,9 +7551,9 @@
       <w:color w:val="0F4761" w:themeColor="accent1" w:themeShade="BF"/>
     </w:rPr>
   </w:style>
-  <w:style w:type="character" w:customStyle="1" w:styleId="Heading5Char">
-    <w:name w:val="Heading 5 Char"/>
-    <w:link w:val="Heading5"/>
+  <w:style w:type="character" w:customStyle="1" w:styleId="Ttulo5Car">
+    <w:name w:val="Título 5 Car"/>
+    <w:link w:val="Ttulo5"/>
     <w:uiPriority w:val="9"/>
     <w:semiHidden/>
     <w:rsid w:val="206AA9DC"/>
@@ -7468,9 +7562,9 @@
       <w:color w:val="0F4761" w:themeColor="accent1" w:themeShade="BF"/>
     </w:rPr>
   </w:style>
-  <w:style w:type="character" w:customStyle="1" w:styleId="Heading6Char">
-    <w:name w:val="Heading 6 Char"/>
-    <w:link w:val="Heading6"/>
+  <w:style w:type="character" w:customStyle="1" w:styleId="Ttulo6Car">
+    <w:name w:val="Título 6 Car"/>
+    <w:link w:val="Ttulo6"/>
     <w:uiPriority w:val="9"/>
     <w:semiHidden/>
     <w:rsid w:val="206AA9DC"/>
@@ -7481,9 +7575,9 @@
       <w:color w:val="595959" w:themeColor="text1" w:themeTint="A6"/>
     </w:rPr>
   </w:style>
-  <w:style w:type="character" w:customStyle="1" w:styleId="Heading7Char">
-    <w:name w:val="Heading 7 Char"/>
-    <w:link w:val="Heading7"/>
+  <w:style w:type="character" w:customStyle="1" w:styleId="Ttulo7Car">
+    <w:name w:val="Título 7 Car"/>
+    <w:link w:val="Ttulo7"/>
     <w:uiPriority w:val="9"/>
     <w:semiHidden/>
     <w:rsid w:val="206AA9DC"/>
@@ -7492,9 +7586,9 @@
       <w:color w:val="595959" w:themeColor="text1" w:themeTint="A6"/>
     </w:rPr>
   </w:style>
-  <w:style w:type="character" w:customStyle="1" w:styleId="Heading8Char">
-    <w:name w:val="Heading 8 Char"/>
-    <w:link w:val="Heading8"/>
+  <w:style w:type="character" w:customStyle="1" w:styleId="Ttulo8Car">
+    <w:name w:val="Título 8 Car"/>
+    <w:link w:val="Ttulo8"/>
     <w:uiPriority w:val="9"/>
     <w:semiHidden/>
     <w:rsid w:val="206AA9DC"/>
@@ -7505,9 +7599,9 @@
       <w:color w:val="272727"/>
     </w:rPr>
   </w:style>
-  <w:style w:type="character" w:customStyle="1" w:styleId="Heading9Char">
-    <w:name w:val="Heading 9 Char"/>
-    <w:link w:val="Heading9"/>
+  <w:style w:type="character" w:customStyle="1" w:styleId="Ttulo9Car">
+    <w:name w:val="Título 9 Car"/>
+    <w:link w:val="Ttulo9"/>
     <w:uiPriority w:val="9"/>
     <w:semiHidden/>
     <w:rsid w:val="206AA9DC"/>
@@ -7516,11 +7610,11 @@
       <w:color w:val="272727"/>
     </w:rPr>
   </w:style>
-  <w:style w:type="paragraph" w:styleId="Title">
+  <w:style w:type="paragraph" w:styleId="Ttulo">
     <w:name w:val="Title"/>
     <w:basedOn w:val="Normal"/>
     <w:next w:val="Normal"/>
-    <w:link w:val="TitleChar"/>
+    <w:link w:val="TtuloCar"/>
     <w:uiPriority w:val="10"/>
     <w:qFormat/>
     <w:rsid w:val="003051BA"/>
@@ -7536,9 +7630,9 @@
       <w:szCs w:val="56"/>
     </w:rPr>
   </w:style>
-  <w:style w:type="character" w:customStyle="1" w:styleId="TitleChar">
-    <w:name w:val="Title Char"/>
-    <w:link w:val="Title"/>
+  <w:style w:type="character" w:customStyle="1" w:styleId="TtuloCar">
+    <w:name w:val="Título Car"/>
+    <w:link w:val="Ttulo"/>
     <w:uiPriority w:val="10"/>
     <w:rsid w:val="206AA9DC"/>
     <w:rPr>
@@ -7547,11 +7641,11 @@
       <w:szCs w:val="56"/>
     </w:rPr>
   </w:style>
-  <w:style w:type="paragraph" w:styleId="Subtitle">
+  <w:style w:type="paragraph" w:styleId="Subttulo">
     <w:name w:val="Subtitle"/>
     <w:basedOn w:val="Normal"/>
     <w:next w:val="Normal"/>
-    <w:link w:val="SubtitleChar"/>
+    <w:link w:val="SubttuloCar"/>
     <w:uiPriority w:val="11"/>
     <w:qFormat/>
     <w:rsid w:val="003051BA"/>
@@ -7568,9 +7662,9 @@
       <w:szCs w:val="28"/>
     </w:rPr>
   </w:style>
-  <w:style w:type="character" w:customStyle="1" w:styleId="SubtitleChar">
-    <w:name w:val="Subtitle Char"/>
-    <w:link w:val="Subtitle"/>
+  <w:style w:type="character" w:customStyle="1" w:styleId="SubttuloCar">
+    <w:name w:val="Subtítulo Car"/>
+    <w:link w:val="Subttulo"/>
     <w:uiPriority w:val="11"/>
     <w:rsid w:val="206AA9DC"/>
     <w:rPr>
@@ -7580,11 +7674,11 @@
       <w:szCs w:val="28"/>
     </w:rPr>
   </w:style>
-  <w:style w:type="paragraph" w:styleId="Quote">
+  <w:style w:type="paragraph" w:styleId="Cita">
     <w:name w:val="Quote"/>
     <w:basedOn w:val="Normal"/>
     <w:next w:val="Normal"/>
-    <w:link w:val="QuoteChar"/>
+    <w:link w:val="CitaCar"/>
     <w:uiPriority w:val="29"/>
     <w:qFormat/>
     <w:rsid w:val="003051BA"/>
@@ -7598,9 +7692,9 @@
       <w:color w:val="404040" w:themeColor="text1" w:themeTint="BF"/>
     </w:rPr>
   </w:style>
-  <w:style w:type="character" w:customStyle="1" w:styleId="QuoteChar">
-    <w:name w:val="Quote Char"/>
-    <w:link w:val="Quote"/>
+  <w:style w:type="character" w:customStyle="1" w:styleId="CitaCar">
+    <w:name w:val="Cita Car"/>
+    <w:link w:val="Cita"/>
     <w:uiPriority w:val="29"/>
     <w:rsid w:val="206AA9DC"/>
     <w:rPr>
@@ -7609,7 +7703,7 @@
       <w:color w:val="404040" w:themeColor="text1" w:themeTint="BF"/>
     </w:rPr>
   </w:style>
-  <w:style w:type="paragraph" w:styleId="ListParagraph">
+  <w:style w:type="paragraph" w:styleId="Prrafodelista">
     <w:name w:val="List Paragraph"/>
     <w:basedOn w:val="Normal"/>
     <w:uiPriority w:val="34"/>
@@ -7620,7 +7714,7 @@
       <w:contextualSpacing/>
     </w:pPr>
   </w:style>
-  <w:style w:type="character" w:styleId="IntenseEmphasis">
+  <w:style w:type="character" w:styleId="nfasisintenso">
     <w:name w:val="Intense Emphasis"/>
     <w:uiPriority w:val="21"/>
     <w:qFormat/>
@@ -7631,11 +7725,11 @@
       <w:color w:val="0F4761" w:themeColor="accent1" w:themeShade="BF"/>
     </w:rPr>
   </w:style>
-  <w:style w:type="paragraph" w:styleId="IntenseQuote">
+  <w:style w:type="paragraph" w:styleId="Citadestacada">
     <w:name w:val="Intense Quote"/>
     <w:basedOn w:val="Normal"/>
     <w:next w:val="Normal"/>
-    <w:link w:val="IntenseQuoteChar"/>
+    <w:link w:val="CitadestacadaCar"/>
     <w:uiPriority w:val="30"/>
     <w:qFormat/>
     <w:rsid w:val="003051BA"/>
@@ -7654,9 +7748,9 @@
       <w:color w:val="0F4761" w:themeColor="accent1" w:themeShade="BF"/>
     </w:rPr>
   </w:style>
-  <w:style w:type="character" w:customStyle="1" w:styleId="IntenseQuoteChar">
-    <w:name w:val="Intense Quote Char"/>
-    <w:link w:val="IntenseQuote"/>
+  <w:style w:type="character" w:customStyle="1" w:styleId="CitadestacadaCar">
+    <w:name w:val="Cita destacada Car"/>
+    <w:link w:val="Citadestacada"/>
     <w:uiPriority w:val="30"/>
     <w:rsid w:val="206AA9DC"/>
     <w:rPr>
@@ -7665,7 +7759,7 @@
       <w:color w:val="0F4761" w:themeColor="accent1" w:themeShade="BF"/>
     </w:rPr>
   </w:style>
-  <w:style w:type="character" w:styleId="IntenseReference">
+  <w:style w:type="character" w:styleId="Referenciaintensa">
     <w:name w:val="Intense Reference"/>
     <w:uiPriority w:val="32"/>
     <w:qFormat/>
@@ -7677,7 +7771,7 @@
       <w:color w:val="0F4761" w:themeColor="accent1" w:themeShade="BF"/>
     </w:rPr>
   </w:style>
-  <w:style w:type="character" w:styleId="Hyperlink">
+  <w:style w:type="character" w:styleId="Hipervnculo">
     <w:name w:val="Hyperlink"/>
     <w:uiPriority w:val="99"/>
     <w:unhideWhenUsed/>
@@ -7687,7 +7781,7 @@
       <w:u w:val="single"/>
     </w:rPr>
   </w:style>
-  <w:style w:type="table" w:styleId="TableGrid">
+  <w:style w:type="table" w:styleId="Tablaconcuadrcula">
     <w:name w:val="Table Grid"/>
     <w:basedOn w:val="TableNormal"/>
     <w:uiPriority w:val="59"/>
@@ -7705,6 +7799,18 @@
         <w:insideV w:val="single" w:sz="4" w:space="0" w:color="000000" w:themeColor="text1"/>
       </w:tblBorders>
     </w:tblPr>
+  </w:style>
+  <w:style w:type="character" w:styleId="Mencinsinresolver">
+    <w:name w:val="Unresolved Mention"/>
+    <w:basedOn w:val="Fuentedeprrafopredeter"/>
+    <w:uiPriority w:val="99"/>
+    <w:semiHidden/>
+    <w:unhideWhenUsed/>
+    <w:rsid w:val="00BD5D6C"/>
+    <w:rPr>
+      <w:color w:val="605E5C"/>
+      <w:shd w:val="clear" w:color="auto" w:fill="E1DFDD"/>
+    </w:rPr>
   </w:style>
 </w:styles>
 </file>

--- a/Taller1/Taller_1 - INFORME.docx
+++ b/Taller1/Taller_1 - INFORME.docx
@@ -1050,23 +1050,13 @@
         </w:rPr>
         <w:t xml:space="preserve">. La solución propuesta reduce esto a </w:t>
       </w:r>
-      <w:proofErr w:type="gramStart"/>
-      <w:r>
-        <w:rPr>
-          <w:rFonts w:ascii="Aptos" w:eastAsia="Aptos" w:hAnsi="Aptos" w:cs="Aptos"/>
-          <w:b/>
-          <w:bCs/>
-        </w:rPr>
-        <w:t>O(</w:t>
-      </w:r>
-      <w:proofErr w:type="gramEnd"/>
-      <w:r>
-        <w:rPr>
-          <w:rFonts w:ascii="Aptos" w:eastAsia="Aptos" w:hAnsi="Aptos" w:cs="Aptos"/>
-          <w:b/>
-          <w:bCs/>
-        </w:rPr>
-        <w:t>n</w:t>
+      <w:r>
+        <w:rPr>
+          <w:rFonts w:ascii="Aptos" w:eastAsia="Aptos" w:hAnsi="Aptos" w:cs="Aptos"/>
+          <w:b/>
+          <w:bCs/>
+        </w:rPr>
+        <w:t>O(n</w:t>
       </w:r>
       <w:r>
         <w:rPr>
@@ -1503,25 +1493,7 @@
           <w:b/>
           <w:bCs/>
         </w:rPr>
-        <w:t xml:space="preserve"> </w:t>
-      </w:r>
-      <w:proofErr w:type="gramStart"/>
-      <w:r>
-        <w:rPr>
-          <w:rFonts w:ascii="Aptos" w:eastAsia="Aptos" w:hAnsi="Aptos" w:cs="Aptos"/>
-          <w:b/>
-          <w:bCs/>
-        </w:rPr>
-        <w:t>O(</w:t>
-      </w:r>
-      <w:proofErr w:type="gramEnd"/>
-      <w:r>
-        <w:rPr>
-          <w:rFonts w:ascii="Aptos" w:eastAsia="Aptos" w:hAnsi="Aptos" w:cs="Aptos"/>
-          <w:b/>
-          <w:bCs/>
-        </w:rPr>
-        <w:t xml:space="preserve">1) </w:t>
+        <w:t xml:space="preserve"> O(1) </w:t>
       </w:r>
       <w:r>
         <w:rPr>
@@ -1634,27 +1606,13 @@
         <w:rPr>
           <w:rFonts w:ascii="Aptos" w:eastAsia="Aptos" w:hAnsi="Aptos" w:cs="Aptos"/>
         </w:rPr>
-        <w:t xml:space="preserve"> Se implementó una </w:t>
-      </w:r>
-      <w:proofErr w:type="gramStart"/>
-      <w:r>
-        <w:rPr>
-          <w:rFonts w:ascii="Aptos" w:eastAsia="Aptos" w:hAnsi="Aptos" w:cs="Aptos"/>
-        </w:rPr>
-        <w:t xml:space="preserve">tabla </w:t>
+        <w:t xml:space="preserve"> Se implementó una tabla </w:t>
       </w:r>
       <w:r>
         <w:rPr>
           <w:rFonts w:ascii="Consolas" w:eastAsia="Consolas" w:hAnsi="Consolas" w:cs="Consolas"/>
         </w:rPr>
-        <w:t>memo</w:t>
-      </w:r>
-      <w:proofErr w:type="gramEnd"/>
-      <w:r>
-        <w:rPr>
-          <w:rFonts w:ascii="Consolas" w:eastAsia="Consolas" w:hAnsi="Consolas" w:cs="Consolas"/>
-        </w:rPr>
-        <w:t>[máscara][</w:t>
+        <w:t>memo[máscara][</w:t>
       </w:r>
       <w:proofErr w:type="spellStart"/>
       <w:r>
@@ -1933,17 +1891,12 @@
         <w:t xml:space="preserve">Un estado se representó como una tupla: (Granjero, Lobo, Cabra, Col). Cada elemento puede estar en L o R. Se definió una función de validez para descartar estados donde el lobo quede solo con la cabra sin el granjero o la cabra con la col. El grafo se genera de manera implícita mediante la función </w:t>
       </w:r>
       <w:proofErr w:type="spellStart"/>
-      <w:proofErr w:type="gramStart"/>
       <w:r>
         <w:t>neighbors</w:t>
       </w:r>
       <w:proofErr w:type="spellEnd"/>
       <w:r>
-        <w:t>(</w:t>
-      </w:r>
-      <w:proofErr w:type="gramEnd"/>
-      <w:r>
-        <w:t>).</w:t>
+        <w:t>().</w:t>
       </w:r>
     </w:p>
     <w:p>
@@ -1999,15 +1952,7 @@
       </w:r>
       <w:proofErr w:type="spellEnd"/>
       <w:r>
-        <w:t xml:space="preserve">: Explora exhaustivamente todo el espacio; encuentra </w:t>
-      </w:r>
-      <w:proofErr w:type="gramStart"/>
-      <w:r>
-        <w:t>soluciones</w:t>
-      </w:r>
-      <w:proofErr w:type="gramEnd"/>
-      <w:r>
-        <w:t xml:space="preserve"> pero es más lento.</w:t>
+        <w:t>: Explora exhaustivamente todo el espacio; encuentra soluciones pero es más lento.</w:t>
       </w:r>
     </w:p>
     <w:p>
@@ -4423,19 +4368,8 @@
           <w:szCs w:val="24"/>
           <w:lang w:val="es-EC"/>
         </w:rPr>
-        <w:t>La suma me movimientos será 1+2+4+8+…</w:t>
-      </w:r>
-      <w:proofErr w:type="gramStart"/>
-      <w:r>
-        <w:rPr>
-          <w:rFonts w:ascii="Calibri" w:eastAsia="Calibri" w:hAnsi="Calibri" w:cs="Calibri"/>
-          <w:sz w:val="24"/>
-          <w:szCs w:val="24"/>
-          <w:lang w:val="es-EC"/>
-        </w:rPr>
-        <w:t>…….</w:t>
-      </w:r>
-      <w:proofErr w:type="gramEnd"/>
+        <w:t>La suma me movimientos será 1+2+4+8+……….</w:t>
+      </w:r>
       <w:r>
         <w:rPr>
           <w:noProof/>
@@ -4593,7 +4527,6 @@
         <w:spacing w:line="276" w:lineRule="auto"/>
       </w:pPr>
       <w:proofErr w:type="spellStart"/>
-      <w:proofErr w:type="gramStart"/>
       <w:r>
         <w:rPr>
           <w:rFonts w:ascii="Calibri" w:eastAsia="Calibri" w:hAnsi="Calibri" w:cs="Calibri"/>
@@ -4611,9 +4544,13 @@
           <w:szCs w:val="24"/>
           <w:lang w:val="es-EC"/>
         </w:rPr>
-        <w:t>(</w:t>
-      </w:r>
-      <w:proofErr w:type="gramEnd"/>
+        <w:t>(n, origen, auxiliar, destino):</w:t>
+      </w:r>
+    </w:p>
+    <w:p>
+      <w:pPr>
+        <w:spacing w:line="276" w:lineRule="auto"/>
+      </w:pPr>
       <w:r>
         <w:rPr>
           <w:rFonts w:ascii="Calibri" w:eastAsia="Calibri" w:hAnsi="Calibri" w:cs="Calibri"/>
@@ -4621,13 +4558,9 @@
           <w:szCs w:val="24"/>
           <w:lang w:val="es-EC"/>
         </w:rPr>
-        <w:t>n, origen, auxiliar, destino):</w:t>
-      </w:r>
-    </w:p>
-    <w:p>
-      <w:pPr>
-        <w:spacing w:line="276" w:lineRule="auto"/>
-      </w:pPr>
+        <w:t xml:space="preserve">    </w:t>
+      </w:r>
+      <w:proofErr w:type="spellStart"/>
       <w:r>
         <w:rPr>
           <w:rFonts w:ascii="Calibri" w:eastAsia="Calibri" w:hAnsi="Calibri" w:cs="Calibri"/>
@@ -4635,9 +4568,9 @@
           <w:szCs w:val="24"/>
           <w:lang w:val="es-EC"/>
         </w:rPr>
-        <w:t xml:space="preserve">    </w:t>
-      </w:r>
-      <w:proofErr w:type="spellStart"/>
+        <w:t>si</w:t>
+      </w:r>
+      <w:proofErr w:type="spellEnd"/>
       <w:r>
         <w:rPr>
           <w:rFonts w:ascii="Calibri" w:eastAsia="Calibri" w:hAnsi="Calibri" w:cs="Calibri"/>
@@ -4645,9 +4578,13 @@
           <w:szCs w:val="24"/>
           <w:lang w:val="es-EC"/>
         </w:rPr>
-        <w:t>si</w:t>
-      </w:r>
-      <w:proofErr w:type="spellEnd"/>
+        <w:t xml:space="preserve"> n == 1:</w:t>
+      </w:r>
+    </w:p>
+    <w:p>
+      <w:pPr>
+        <w:spacing w:line="276" w:lineRule="auto"/>
+      </w:pPr>
       <w:r>
         <w:rPr>
           <w:rFonts w:ascii="Calibri" w:eastAsia="Calibri" w:hAnsi="Calibri" w:cs="Calibri"/>
@@ -4655,7 +4592,7 @@
           <w:szCs w:val="24"/>
           <w:lang w:val="es-EC"/>
         </w:rPr>
-        <w:t xml:space="preserve"> n == 1:</w:t>
+        <w:t xml:space="preserve">        mover origen → destino</w:t>
       </w:r>
     </w:p>
     <w:p>
@@ -4669,7 +4606,7 @@
           <w:szCs w:val="24"/>
           <w:lang w:val="es-EC"/>
         </w:rPr>
-        <w:t xml:space="preserve">        mover origen → destino</w:t>
+        <w:t xml:space="preserve">        retornar</w:t>
       </w:r>
     </w:p>
     <w:p>
@@ -4683,13 +4620,9 @@
           <w:szCs w:val="24"/>
           <w:lang w:val="es-EC"/>
         </w:rPr>
-        <w:t xml:space="preserve">        retornar</w:t>
-      </w:r>
-    </w:p>
-    <w:p>
-      <w:pPr>
-        <w:spacing w:line="276" w:lineRule="auto"/>
-      </w:pPr>
+        <w:t xml:space="preserve">    </w:t>
+      </w:r>
+      <w:proofErr w:type="spellStart"/>
       <w:r>
         <w:rPr>
           <w:rFonts w:ascii="Calibri" w:eastAsia="Calibri" w:hAnsi="Calibri" w:cs="Calibri"/>
@@ -4697,10 +4630,9 @@
           <w:szCs w:val="24"/>
           <w:lang w:val="es-EC"/>
         </w:rPr>
-        <w:t xml:space="preserve">    </w:t>
-      </w:r>
-      <w:proofErr w:type="spellStart"/>
-      <w:proofErr w:type="gramStart"/>
+        <w:t>hanoi</w:t>
+      </w:r>
+      <w:proofErr w:type="spellEnd"/>
       <w:r>
         <w:rPr>
           <w:rFonts w:ascii="Calibri" w:eastAsia="Calibri" w:hAnsi="Calibri" w:cs="Calibri"/>
@@ -4708,9 +4640,13 @@
           <w:szCs w:val="24"/>
           <w:lang w:val="es-EC"/>
         </w:rPr>
-        <w:t>hanoi</w:t>
-      </w:r>
-      <w:proofErr w:type="spellEnd"/>
+        <w:t>(n-1, origen, destino, auxiliar)</w:t>
+      </w:r>
+    </w:p>
+    <w:p>
+      <w:pPr>
+        <w:spacing w:line="276" w:lineRule="auto"/>
+      </w:pPr>
       <w:r>
         <w:rPr>
           <w:rFonts w:ascii="Calibri" w:eastAsia="Calibri" w:hAnsi="Calibri" w:cs="Calibri"/>
@@ -4718,9 +4654,13 @@
           <w:szCs w:val="24"/>
           <w:lang w:val="es-EC"/>
         </w:rPr>
-        <w:t>(</w:t>
-      </w:r>
-      <w:proofErr w:type="gramEnd"/>
+        <w:t xml:space="preserve">    mover origen → destino</w:t>
+      </w:r>
+    </w:p>
+    <w:p>
+      <w:pPr>
+        <w:spacing w:line="276" w:lineRule="auto"/>
+      </w:pPr>
       <w:r>
         <w:rPr>
           <w:rFonts w:ascii="Calibri" w:eastAsia="Calibri" w:hAnsi="Calibri" w:cs="Calibri"/>
@@ -4728,13 +4668,9 @@
           <w:szCs w:val="24"/>
           <w:lang w:val="es-EC"/>
         </w:rPr>
-        <w:t>n-1, origen, destino, auxiliar)</w:t>
-      </w:r>
-    </w:p>
-    <w:p>
-      <w:pPr>
-        <w:spacing w:line="276" w:lineRule="auto"/>
-      </w:pPr>
+        <w:t xml:space="preserve">    </w:t>
+      </w:r>
+      <w:proofErr w:type="spellStart"/>
       <w:r>
         <w:rPr>
           <w:rFonts w:ascii="Calibri" w:eastAsia="Calibri" w:hAnsi="Calibri" w:cs="Calibri"/>
@@ -4742,13 +4678,9 @@
           <w:szCs w:val="24"/>
           <w:lang w:val="es-EC"/>
         </w:rPr>
-        <w:t xml:space="preserve">    mover origen → destino</w:t>
-      </w:r>
-    </w:p>
-    <w:p>
-      <w:pPr>
-        <w:spacing w:line="276" w:lineRule="auto"/>
-      </w:pPr>
+        <w:t>hanoi</w:t>
+      </w:r>
+      <w:proofErr w:type="spellEnd"/>
       <w:r>
         <w:rPr>
           <w:rFonts w:ascii="Calibri" w:eastAsia="Calibri" w:hAnsi="Calibri" w:cs="Calibri"/>
@@ -4756,38 +4688,7 @@
           <w:szCs w:val="24"/>
           <w:lang w:val="es-EC"/>
         </w:rPr>
-        <w:t xml:space="preserve">    </w:t>
-      </w:r>
-      <w:proofErr w:type="spellStart"/>
-      <w:proofErr w:type="gramStart"/>
-      <w:r>
-        <w:rPr>
-          <w:rFonts w:ascii="Calibri" w:eastAsia="Calibri" w:hAnsi="Calibri" w:cs="Calibri"/>
-          <w:sz w:val="24"/>
-          <w:szCs w:val="24"/>
-          <w:lang w:val="es-EC"/>
-        </w:rPr>
-        <w:t>hanoi</w:t>
-      </w:r>
-      <w:proofErr w:type="spellEnd"/>
-      <w:r>
-        <w:rPr>
-          <w:rFonts w:ascii="Calibri" w:eastAsia="Calibri" w:hAnsi="Calibri" w:cs="Calibri"/>
-          <w:sz w:val="24"/>
-          <w:szCs w:val="24"/>
-          <w:lang w:val="es-EC"/>
-        </w:rPr>
-        <w:t>(</w:t>
-      </w:r>
-      <w:proofErr w:type="gramEnd"/>
-      <w:r>
-        <w:rPr>
-          <w:rFonts w:ascii="Calibri" w:eastAsia="Calibri" w:hAnsi="Calibri" w:cs="Calibri"/>
-          <w:sz w:val="24"/>
-          <w:szCs w:val="24"/>
-          <w:lang w:val="es-EC"/>
-        </w:rPr>
-        <w:t>n-1, auxiliar, origen, destino)</w:t>
+        <w:t>(n-1, auxiliar, origen, destino)</w:t>
       </w:r>
     </w:p>
     <w:p>
@@ -5301,7 +5202,6 @@
           <w:lang w:val="es-EC"/>
         </w:rPr>
       </w:pPr>
-      <w:proofErr w:type="gramStart"/>
       <w:r>
         <w:rPr>
           <w:rFonts w:ascii="Calibri" w:eastAsia="Calibri" w:hAnsi="Calibri" w:cs="Calibri"/>
@@ -5311,19 +5211,7 @@
           <w:szCs w:val="24"/>
           <w:lang w:val="es-EC"/>
         </w:rPr>
-        <w:t>Link</w:t>
-      </w:r>
-      <w:proofErr w:type="gramEnd"/>
-      <w:r>
-        <w:rPr>
-          <w:rFonts w:ascii="Calibri" w:eastAsia="Calibri" w:hAnsi="Calibri" w:cs="Calibri"/>
-          <w:b/>
-          <w:bCs/>
-          <w:sz w:val="24"/>
-          <w:szCs w:val="24"/>
-          <w:lang w:val="es-EC"/>
-        </w:rPr>
-        <w:t xml:space="preserve"> distribución en </w:t>
+        <w:t xml:space="preserve">Link distribución en </w:t>
       </w:r>
       <w:proofErr w:type="spellStart"/>
       <w:r>
@@ -5348,7 +5236,7 @@
           <w:rPr>
             <w:rStyle w:val="Hipervnculo"/>
           </w:rPr>
-          <w:t>https://www.notion.so/2ba064799f0380a69a07e9d28cc0a13b?source=copy_link</w:t>
+          <w:t>https://www.notion.so/TALLER-1-2ba8ab982b7a80de917bc96d9bf18d38?source=copy_link</w:t>
         </w:r>
       </w:hyperlink>
       <w:r>

--- a/Taller1/Taller_1 - INFORME.docx
+++ b/Taller1/Taller_1 - INFORME.docx
@@ -4,7 +4,7 @@
   <w:body>
     <w:tbl>
       <w:tblPr>
-        <w:tblStyle w:val="Tablaconcuadrcula"/>
+        <w:tblStyle w:val="TableGrid"/>
         <w:tblW w:w="0" w:type="auto"/>
         <w:tblBorders>
           <w:top w:val="none" w:sz="12" w:space="0" w:color="000000" w:themeColor="text1"/>
@@ -590,19 +590,8 @@
               <w:jc w:val="center"/>
             </w:pPr>
             <w:r>
-              <w:t xml:space="preserve">Problema Granjero </w:t>
+              <w:t>Problema Granjero - Ensayo</w:t>
             </w:r>
-            <w:r>
-              <w:t>–</w:t>
-            </w:r>
-            <w:r>
-              <w:t xml:space="preserve"> Ensayo</w:t>
-            </w:r>
-          </w:p>
-          <w:p>
-            <w:pPr>
-              <w:jc w:val="center"/>
-            </w:pPr>
           </w:p>
         </w:tc>
         <w:tc>
@@ -665,11 +654,17 @@
       <w:hyperlink r:id="rId5">
         <w:r>
           <w:rPr>
-            <w:rStyle w:val="Hipervnculo"/>
+            <w:rStyle w:val="Hyperlink"/>
           </w:rPr>
-          <w:t>https://github.com/Borreguin/USFQ-Wshop.git</w:t>
+          <w:t>h</w:t>
         </w:r>
       </w:hyperlink>
+      <w:r>
+        <w:rPr>
+          <w:rStyle w:val="Hyperlink"/>
+        </w:rPr>
+        <w:t xml:space="preserve"> https://github.com/Borreguin/USFQ-Wshop/tree/Grupo_06</w:t>
+      </w:r>
     </w:p>
     <w:p>
       <w:r>
@@ -688,49 +683,63 @@
         <w:rPr>
           <w:b/>
           <w:bCs/>
-        </w:rPr>
-      </w:pPr>
-      <w:proofErr w:type="gramStart"/>
-      <w:r>
-        <w:rPr>
-          <w:b/>
-          <w:bCs/>
-        </w:rPr>
-        <w:t>Link</w:t>
-      </w:r>
-      <w:proofErr w:type="gramEnd"/>
-      <w:r>
-        <w:rPr>
-          <w:b/>
-          <w:bCs/>
+          <w:lang w:val="en-US"/>
+        </w:rPr>
+      </w:pPr>
+      <w:r>
+        <w:rPr>
+          <w:b/>
+          <w:bCs/>
+          <w:lang w:val="en-US"/>
+        </w:rPr>
+        <w:t xml:space="preserve">Link Notion: </w:t>
+      </w:r>
+      <w:hyperlink r:id="rId6" w:history="1">
+        <w:r>
+          <w:rPr>
+            <w:rStyle w:val="Hyperlink"/>
+            <w:b/>
+            <w:bCs/>
+            <w:lang w:val="en-US"/>
+          </w:rPr>
+          <w:t>https://www.notion.so/TALLER-1-2ba8ab982b7a80de917bc96d9bf18d38?source=copy_link</w:t>
+        </w:r>
+      </w:hyperlink>
+      <w:r>
+        <w:rPr>
+          <w:b/>
+          <w:bCs/>
+          <w:lang w:val="en-US"/>
         </w:rPr>
         <w:t xml:space="preserve"> </w:t>
       </w:r>
+    </w:p>
+    <w:p>
+      <w:r>
+        <w:rPr>
+          <w:rFonts w:ascii="Aptos" w:eastAsia="Aptos" w:hAnsi="Aptos" w:cs="Aptos"/>
+          <w:b/>
+          <w:bCs/>
+        </w:rPr>
+        <w:t xml:space="preserve">TSP – Travelling </w:t>
+      </w:r>
       <w:proofErr w:type="spellStart"/>
       <w:r>
         <w:rPr>
-          <w:b/>
-          <w:bCs/>
-        </w:rPr>
-        <w:t>Notion</w:t>
+          <w:rFonts w:ascii="Aptos" w:eastAsia="Aptos" w:hAnsi="Aptos" w:cs="Aptos"/>
+          <w:b/>
+          <w:bCs/>
+        </w:rPr>
+        <w:t>Salesman</w:t>
       </w:r>
       <w:proofErr w:type="spellEnd"/>
       <w:r>
         <w:rPr>
-          <w:b/>
-          <w:bCs/>
-        </w:rPr>
-        <w:t xml:space="preserve">: </w:t>
-      </w:r>
-    </w:p>
-    <w:p>
-      <w:r>
-        <w:rPr>
-          <w:rFonts w:ascii="Aptos" w:eastAsia="Aptos" w:hAnsi="Aptos" w:cs="Aptos"/>
-          <w:b/>
-          <w:bCs/>
-        </w:rPr>
-        <w:t xml:space="preserve">TSP – Travelling </w:t>
+          <w:rFonts w:ascii="Aptos" w:eastAsia="Aptos" w:hAnsi="Aptos" w:cs="Aptos"/>
+          <w:b/>
+          <w:bCs/>
+        </w:rPr>
+        <w:t xml:space="preserve"> </w:t>
       </w:r>
       <w:proofErr w:type="spellStart"/>
       <w:r>
@@ -739,7 +748,7 @@
           <w:b/>
           <w:bCs/>
         </w:rPr>
-        <w:t>Salesman</w:t>
+        <w:t>Problem</w:t>
       </w:r>
       <w:proofErr w:type="spellEnd"/>
       <w:r>
@@ -748,7 +757,40 @@
           <w:b/>
           <w:bCs/>
         </w:rPr>
-        <w:t xml:space="preserve"> </w:t>
+        <w:t xml:space="preserve"> – Problema del Vendedor Viajante</w:t>
+      </w:r>
+      <w:r>
+        <w:br/>
+      </w:r>
+      <w:r>
+        <w:rPr>
+          <w:rFonts w:ascii="Aptos" w:eastAsia="Aptos" w:hAnsi="Aptos" w:cs="Aptos"/>
+        </w:rPr>
+        <w:t>Dada una lista de ubicaciones y las distancias entre cada par de ellas, el objetivo es encontrar la ruta más corta posible que visite cada ubicación exactamente una vez y, al finalizar, regrese a la ciudad de origen.</w:t>
+      </w:r>
+    </w:p>
+    <w:p>
+      <w:pPr>
+        <w:rPr>
+          <w:rFonts w:ascii="Aptos" w:eastAsia="Aptos" w:hAnsi="Aptos" w:cs="Aptos"/>
+        </w:rPr>
+      </w:pPr>
+    </w:p>
+    <w:p>
+      <w:pPr>
+        <w:rPr>
+          <w:rFonts w:ascii="Aptos" w:eastAsia="Aptos" w:hAnsi="Aptos" w:cs="Aptos"/>
+          <w:b/>
+          <w:bCs/>
+        </w:rPr>
+      </w:pPr>
+      <w:r>
+        <w:rPr>
+          <w:rFonts w:ascii="Aptos" w:eastAsia="Aptos" w:hAnsi="Aptos" w:cs="Aptos"/>
+          <w:b/>
+          <w:bCs/>
+        </w:rPr>
+        <w:t xml:space="preserve">Solución 2: Algoritmo de Algoritmo de </w:t>
       </w:r>
       <w:proofErr w:type="spellStart"/>
       <w:r>
@@ -757,7 +799,7 @@
           <w:b/>
           <w:bCs/>
         </w:rPr>
-        <w:t>Problem</w:t>
+        <w:t>Held</w:t>
       </w:r>
       <w:proofErr w:type="spellEnd"/>
       <w:r>
@@ -766,128 +808,77 @@
           <w:b/>
           <w:bCs/>
         </w:rPr>
-        <w:t xml:space="preserve"> – Problema del Vendedor Viajante</w:t>
-      </w:r>
-      <w:r>
-        <w:br/>
-      </w:r>
-      <w:r>
-        <w:rPr>
-          <w:rFonts w:ascii="Aptos" w:eastAsia="Aptos" w:hAnsi="Aptos" w:cs="Aptos"/>
-        </w:rPr>
-        <w:t>Dada una lista de ubicaciones y las distancias entre cada par de ellas, el objetivo es encontrar la ruta más corta posible que visite cada ubicación exactamente una vez y, al finalizar, regrese a la ciudad de origen.</w:t>
-      </w:r>
-    </w:p>
-    <w:p>
-      <w:pPr>
-        <w:rPr>
-          <w:rFonts w:ascii="Aptos" w:eastAsia="Aptos" w:hAnsi="Aptos" w:cs="Aptos"/>
-        </w:rPr>
-      </w:pPr>
-    </w:p>
-    <w:p>
-      <w:pPr>
-        <w:rPr>
-          <w:rFonts w:ascii="Aptos" w:eastAsia="Aptos" w:hAnsi="Aptos" w:cs="Aptos"/>
-          <w:b/>
-          <w:bCs/>
-        </w:rPr>
-      </w:pPr>
-      <w:r>
-        <w:rPr>
-          <w:rFonts w:ascii="Aptos" w:eastAsia="Aptos" w:hAnsi="Aptos" w:cs="Aptos"/>
-          <w:b/>
-          <w:bCs/>
-        </w:rPr>
-        <w:t xml:space="preserve">Solución 2: Algoritmo de Algoritmo de </w:t>
+        <w:t>-Karp</w:t>
+      </w:r>
+    </w:p>
+    <w:p>
+      <w:pPr>
+        <w:rPr>
+          <w:rFonts w:ascii="Aptos" w:eastAsia="Aptos" w:hAnsi="Aptos" w:cs="Aptos"/>
+          <w:b/>
+          <w:bCs/>
+        </w:rPr>
+      </w:pPr>
+      <w:r>
+        <w:rPr>
+          <w:rFonts w:ascii="Aptos" w:eastAsia="Aptos" w:hAnsi="Aptos" w:cs="Aptos"/>
+          <w:b/>
+          <w:bCs/>
+        </w:rPr>
+        <w:t>Selección de la Estrategia</w:t>
+      </w:r>
+    </w:p>
+    <w:p>
+      <w:r>
+        <w:rPr>
+          <w:rFonts w:ascii="Aptos" w:eastAsia="Aptos" w:hAnsi="Aptos" w:cs="Aptos"/>
+        </w:rPr>
+        <w:t xml:space="preserve">Se seleccionó el enfoque de Programación Dinámica con Máscaras de Bits como alternativa a la búsqueda en grafos tradicional. El objetivo principal de esta elección es optimizar el tiempo de ejecución mediante la técnica de memorización. Mientras que la solución basada en grafos recalcula rutas idénticas repetidamente, este enfoque almacena el costo mínimo de cada subconjunto de ciudades visitadas, garantizando que cada </w:t>
       </w:r>
       <w:proofErr w:type="spellStart"/>
       <w:r>
         <w:rPr>
           <w:rFonts w:ascii="Aptos" w:eastAsia="Aptos" w:hAnsi="Aptos" w:cs="Aptos"/>
-          <w:b/>
-          <w:bCs/>
-        </w:rPr>
-        <w:t>Held</w:t>
+        </w:rPr>
+        <w:t>sub-problema</w:t>
       </w:r>
       <w:proofErr w:type="spellEnd"/>
       <w:r>
         <w:rPr>
           <w:rFonts w:ascii="Aptos" w:eastAsia="Aptos" w:hAnsi="Aptos" w:cs="Aptos"/>
-          <w:b/>
-          <w:bCs/>
-        </w:rPr>
-        <w:t>-Karp</w:t>
-      </w:r>
-    </w:p>
-    <w:p>
-      <w:pPr>
-        <w:rPr>
-          <w:rFonts w:ascii="Aptos" w:eastAsia="Aptos" w:hAnsi="Aptos" w:cs="Aptos"/>
-          <w:b/>
-          <w:bCs/>
-        </w:rPr>
-      </w:pPr>
-      <w:r>
-        <w:rPr>
-          <w:rFonts w:ascii="Aptos" w:eastAsia="Aptos" w:hAnsi="Aptos" w:cs="Aptos"/>
-          <w:b/>
-          <w:bCs/>
-        </w:rPr>
-        <w:t>Selección de la Estrategia</w:t>
-      </w:r>
-    </w:p>
-    <w:p>
-      <w:r>
-        <w:rPr>
-          <w:rFonts w:ascii="Aptos" w:eastAsia="Aptos" w:hAnsi="Aptos" w:cs="Aptos"/>
-        </w:rPr>
-        <w:t xml:space="preserve">Se seleccionó el enfoque de Programación Dinámica con Máscaras de Bits como alternativa a la búsqueda en grafos tradicional. El objetivo principal de esta elección es optimizar el tiempo de ejecución mediante la técnica de memorización. Mientras que la solución basada en grafos recalcula rutas idénticas repetidamente, este enfoque almacena el costo mínimo de cada subconjunto de ciudades visitadas, garantizando que cada </w:t>
+        </w:rPr>
+        <w:t xml:space="preserve"> se resuelva una sola vez.</w:t>
+      </w:r>
+    </w:p>
+    <w:p>
+      <w:pPr>
+        <w:rPr>
+          <w:rFonts w:ascii="Aptos" w:eastAsia="Aptos" w:hAnsi="Aptos" w:cs="Aptos"/>
+          <w:b/>
+          <w:bCs/>
+        </w:rPr>
+      </w:pPr>
+      <w:r>
+        <w:rPr>
+          <w:rFonts w:ascii="Aptos" w:eastAsia="Aptos" w:hAnsi="Aptos" w:cs="Aptos"/>
+          <w:b/>
+          <w:bCs/>
+        </w:rPr>
+        <w:t>Análisis Comparativo: Grafos (</w:t>
       </w:r>
       <w:proofErr w:type="spellStart"/>
       <w:r>
         <w:rPr>
           <w:rFonts w:ascii="Aptos" w:eastAsia="Aptos" w:hAnsi="Aptos" w:cs="Aptos"/>
-        </w:rPr>
-        <w:t>sub-problema</w:t>
+          <w:b/>
+          <w:bCs/>
+        </w:rPr>
+        <w:t>Backtracking</w:t>
       </w:r>
       <w:proofErr w:type="spellEnd"/>
       <w:r>
         <w:rPr>
           <w:rFonts w:ascii="Aptos" w:eastAsia="Aptos" w:hAnsi="Aptos" w:cs="Aptos"/>
-        </w:rPr>
-        <w:t xml:space="preserve"> se resuelva una sola vez.</w:t>
-      </w:r>
-    </w:p>
-    <w:p>
-      <w:pPr>
-        <w:rPr>
-          <w:rFonts w:ascii="Aptos" w:eastAsia="Aptos" w:hAnsi="Aptos" w:cs="Aptos"/>
-          <w:b/>
-          <w:bCs/>
-        </w:rPr>
-      </w:pPr>
-      <w:r>
-        <w:rPr>
-          <w:rFonts w:ascii="Aptos" w:eastAsia="Aptos" w:hAnsi="Aptos" w:cs="Aptos"/>
-          <w:b/>
-          <w:bCs/>
-        </w:rPr>
-        <w:t>Análisis Comparativo: Grafos (</w:t>
-      </w:r>
-      <w:proofErr w:type="spellStart"/>
-      <w:r>
-        <w:rPr>
-          <w:rFonts w:ascii="Aptos" w:eastAsia="Aptos" w:hAnsi="Aptos" w:cs="Aptos"/>
-          <w:b/>
-          <w:bCs/>
-        </w:rPr>
-        <w:t>Backtracking</w:t>
-      </w:r>
-      <w:proofErr w:type="spellEnd"/>
-      <w:r>
-        <w:rPr>
-          <w:rFonts w:ascii="Aptos" w:eastAsia="Aptos" w:hAnsi="Aptos" w:cs="Aptos"/>
           <w:b/>
           <w:bCs/>
         </w:rPr>
@@ -974,7 +965,7 @@
     </w:p>
     <w:p>
       <w:pPr>
-        <w:pStyle w:val="Prrafodelista"/>
+        <w:pStyle w:val="ListParagraph"/>
         <w:numPr>
           <w:ilvl w:val="0"/>
           <w:numId w:val="2"/>
@@ -1050,13 +1041,23 @@
         </w:rPr>
         <w:t xml:space="preserve">. La solución propuesta reduce esto a </w:t>
       </w:r>
-      <w:r>
-        <w:rPr>
-          <w:rFonts w:ascii="Aptos" w:eastAsia="Aptos" w:hAnsi="Aptos" w:cs="Aptos"/>
-          <w:b/>
-          <w:bCs/>
-        </w:rPr>
-        <w:t>O(n</w:t>
+      <w:proofErr w:type="gramStart"/>
+      <w:r>
+        <w:rPr>
+          <w:rFonts w:ascii="Aptos" w:eastAsia="Aptos" w:hAnsi="Aptos" w:cs="Aptos"/>
+          <w:b/>
+          <w:bCs/>
+        </w:rPr>
+        <w:t>O(</w:t>
+      </w:r>
+      <w:proofErr w:type="gramEnd"/>
+      <w:r>
+        <w:rPr>
+          <w:rFonts w:ascii="Aptos" w:eastAsia="Aptos" w:hAnsi="Aptos" w:cs="Aptos"/>
+          <w:b/>
+          <w:bCs/>
+        </w:rPr>
+        <w:t>n</w:t>
       </w:r>
       <w:r>
         <w:rPr>
@@ -1101,7 +1102,7 @@
     </w:p>
     <w:p>
       <w:pPr>
-        <w:pStyle w:val="Prrafodelista"/>
+        <w:pStyle w:val="ListParagraph"/>
         <w:numPr>
           <w:ilvl w:val="0"/>
           <w:numId w:val="2"/>
@@ -1186,7 +1187,7 @@
     </w:p>
     <w:p>
       <w:pPr>
-        <w:pStyle w:val="Prrafodelista"/>
+        <w:pStyle w:val="ListParagraph"/>
         <w:numPr>
           <w:ilvl w:val="0"/>
           <w:numId w:val="2"/>
@@ -1246,10 +1247,10 @@
     </w:p>
     <w:p>
       <w:pPr>
-        <w:pStyle w:val="Prrafodelista"/>
+        <w:pStyle w:val="ListParagraph"/>
         <w:numPr>
           <w:ilvl w:val="0"/>
-          <w:numId w:val="11"/>
+          <w:numId w:val="12"/>
         </w:numPr>
         <w:spacing w:before="240" w:after="240"/>
         <w:rPr>
@@ -1343,10 +1344,10 @@
     </w:p>
     <w:p>
       <w:pPr>
-        <w:pStyle w:val="Prrafodelista"/>
+        <w:pStyle w:val="ListParagraph"/>
         <w:numPr>
           <w:ilvl w:val="0"/>
-          <w:numId w:val="11"/>
+          <w:numId w:val="12"/>
         </w:numPr>
         <w:spacing w:before="240" w:after="240"/>
         <w:rPr>
@@ -1404,10 +1405,10 @@
     </w:p>
     <w:p>
       <w:pPr>
-        <w:pStyle w:val="Prrafodelista"/>
+        <w:pStyle w:val="ListParagraph"/>
         <w:numPr>
           <w:ilvl w:val="1"/>
-          <w:numId w:val="11"/>
+          <w:numId w:val="12"/>
         </w:numPr>
         <w:spacing w:before="240" w:after="240"/>
         <w:rPr>
@@ -1453,10 +1454,10 @@
     </w:p>
     <w:p>
       <w:pPr>
-        <w:pStyle w:val="Prrafodelista"/>
+        <w:pStyle w:val="ListParagraph"/>
         <w:numPr>
           <w:ilvl w:val="1"/>
-          <w:numId w:val="11"/>
+          <w:numId w:val="12"/>
         </w:numPr>
         <w:spacing w:before="240" w:after="240"/>
         <w:rPr>
@@ -1493,7 +1494,25 @@
           <w:b/>
           <w:bCs/>
         </w:rPr>
-        <w:t xml:space="preserve"> O(1) </w:t>
+        <w:t xml:space="preserve"> </w:t>
+      </w:r>
+      <w:proofErr w:type="gramStart"/>
+      <w:r>
+        <w:rPr>
+          <w:rFonts w:ascii="Aptos" w:eastAsia="Aptos" w:hAnsi="Aptos" w:cs="Aptos"/>
+          <w:b/>
+          <w:bCs/>
+        </w:rPr>
+        <w:t>O(</w:t>
+      </w:r>
+      <w:proofErr w:type="gramEnd"/>
+      <w:r>
+        <w:rPr>
+          <w:rFonts w:ascii="Aptos" w:eastAsia="Aptos" w:hAnsi="Aptos" w:cs="Aptos"/>
+          <w:b/>
+          <w:bCs/>
+        </w:rPr>
+        <w:t xml:space="preserve">1) </w:t>
       </w:r>
       <w:r>
         <w:rPr>
@@ -1566,10 +1585,10 @@
     </w:p>
     <w:p>
       <w:pPr>
-        <w:pStyle w:val="Prrafodelista"/>
+        <w:pStyle w:val="ListParagraph"/>
         <w:numPr>
           <w:ilvl w:val="0"/>
-          <w:numId w:val="11"/>
+          <w:numId w:val="12"/>
         </w:numPr>
         <w:spacing w:before="240" w:after="240"/>
         <w:rPr>
@@ -1606,13 +1625,27 @@
         <w:rPr>
           <w:rFonts w:ascii="Aptos" w:eastAsia="Aptos" w:hAnsi="Aptos" w:cs="Aptos"/>
         </w:rPr>
-        <w:t xml:space="preserve"> Se implementó una tabla </w:t>
+        <w:t xml:space="preserve"> Se implementó una </w:t>
+      </w:r>
+      <w:proofErr w:type="gramStart"/>
+      <w:r>
+        <w:rPr>
+          <w:rFonts w:ascii="Aptos" w:eastAsia="Aptos" w:hAnsi="Aptos" w:cs="Aptos"/>
+        </w:rPr>
+        <w:t xml:space="preserve">tabla </w:t>
       </w:r>
       <w:r>
         <w:rPr>
           <w:rFonts w:ascii="Consolas" w:eastAsia="Consolas" w:hAnsi="Consolas" w:cs="Consolas"/>
         </w:rPr>
-        <w:t>memo[máscara][</w:t>
+        <w:t>memo</w:t>
+      </w:r>
+      <w:proofErr w:type="gramEnd"/>
+      <w:r>
+        <w:rPr>
+          <w:rFonts w:ascii="Consolas" w:eastAsia="Consolas" w:hAnsi="Consolas" w:cs="Consolas"/>
+        </w:rPr>
+        <w:t>[máscara][</w:t>
       </w:r>
       <w:proofErr w:type="spellStart"/>
       <w:r>
@@ -1668,7 +1701,7 @@
             <wp:docPr id="834526455" name="drawing">
               <a:extLst xmlns:a="http://schemas.openxmlformats.org/drawingml/2006/main">
                 <a:ext uri="{FF2B5EF4-FFF2-40B4-BE49-F238E27FC236}">
-                  <a16:creationId xmlns:a16="http://schemas.microsoft.com/office/drawing/2014/main" id="{CBAE058E-4847-4D54-A7DC-395D3FA2BD02}"/>
+                  <a16:creationId xmlns:a16="http://schemas.microsoft.com/office/drawing/2014/main" id="{36C4886B-EE4B-4953-8BE2-8F95046CDF8C}"/>
                 </a:ext>
               </a:extLst>
             </wp:docPr>
@@ -1683,7 +1716,7 @@
                     <pic:cNvPicPr/>
                   </pic:nvPicPr>
                   <pic:blipFill>
-                    <a:blip r:embed="rId6">
+                    <a:blip r:embed="rId7">
                       <a:extLst>
                         <a:ext uri="{28A0092B-C50C-407E-A947-70E740481C1C}">
                           <a14:useLocalDpi xmlns:a14="http://schemas.microsoft.com/office/drawing/2010/main"/>
@@ -1765,7 +1798,7 @@
     </w:p>
     <w:p>
       <w:pPr>
-        <w:pStyle w:val="Prrafodelista"/>
+        <w:pStyle w:val="ListParagraph"/>
         <w:numPr>
           <w:ilvl w:val="0"/>
           <w:numId w:val="3"/>
@@ -1783,10 +1816,10 @@
     </w:p>
     <w:p>
       <w:pPr>
-        <w:pStyle w:val="Prrafodelista"/>
+        <w:pStyle w:val="ListParagraph"/>
         <w:numPr>
           <w:ilvl w:val="0"/>
-          <w:numId w:val="10"/>
+          <w:numId w:val="11"/>
         </w:numPr>
         <w:rPr>
           <w:rFonts w:ascii="Aptos" w:eastAsia="Aptos" w:hAnsi="Aptos" w:cs="Aptos"/>
@@ -1801,7 +1834,7 @@
     </w:p>
     <w:p>
       <w:pPr>
-        <w:pStyle w:val="Prrafodelista"/>
+        <w:pStyle w:val="ListParagraph"/>
         <w:numPr>
           <w:ilvl w:val="0"/>
           <w:numId w:val="1"/>
@@ -1819,148 +1852,161 @@
     </w:p>
     <w:p>
       <w:pPr>
-        <w:pStyle w:val="Prrafodelista"/>
-        <w:numPr>
-          <w:ilvl w:val="0"/>
-          <w:numId w:val="4"/>
-        </w:numPr>
-        <w:rPr>
-          <w:rFonts w:ascii="Aptos" w:eastAsia="Aptos" w:hAnsi="Aptos" w:cs="Aptos"/>
-        </w:rPr>
-      </w:pPr>
-      <w:r>
-        <w:rPr>
-          <w:rFonts w:ascii="Aptos" w:eastAsia="Aptos" w:hAnsi="Aptos" w:cs="Aptos"/>
-        </w:rPr>
-        <w:t>La barca solo puede ser manejada por el propio granjero.</w:t>
-      </w:r>
-    </w:p>
-    <w:p>
-      <w:r>
-        <w:rPr>
-          <w:rFonts w:ascii="Aptos" w:eastAsia="Aptos" w:hAnsi="Aptos" w:cs="Aptos"/>
-        </w:rPr>
-        <w:t>El desafío consiste en lograr que el granjero cruce el río junto con sus compras, asegurándose de que ninguna quede en riesgo durante el proceso.</w:t>
-      </w:r>
-    </w:p>
-    <w:p>
-      <w:r>
-        <w:t>Informe: Resolución del problema del granjero, el lobo, la cabra y la col mediante técnicas de búsqueda</w:t>
-      </w:r>
-    </w:p>
-    <w:p>
-      <w:pPr>
-        <w:rPr>
-          <w:b/>
-          <w:bCs/>
-        </w:rPr>
-      </w:pPr>
-      <w:r>
-        <w:rPr>
-          <w:b/>
-          <w:bCs/>
-        </w:rPr>
-        <w:t>Introducción</w:t>
-      </w:r>
-    </w:p>
-    <w:p>
-      <w:r>
-        <w:t>El clásico acertijo del granjero, el lobo, la cabra y la col es un problema de espacio de estados donde un agente (el granjero) debe transportar a tres elementos a través de un río siguiendo reglas que evitan combinaciones peligrosas. Este problema es útil para ilustrar: representación de estados, construcción de un grafo implícito, algoritmos de búsqueda no informada e informada, y uso de estructuras de datos fundamentales en IA clásica.</w:t>
-      </w:r>
-    </w:p>
-    <w:p/>
-    <w:p/>
-    <w:p>
-      <w:pPr>
-        <w:rPr>
-          <w:b/>
-          <w:bCs/>
-        </w:rPr>
-      </w:pPr>
-      <w:r>
-        <w:rPr>
-          <w:b/>
-          <w:bCs/>
-        </w:rPr>
-        <w:lastRenderedPageBreak/>
-        <w:t>Representación del problema</w:t>
-      </w:r>
-    </w:p>
-    <w:p>
-      <w:r>
-        <w:t xml:space="preserve">Un estado se representó como una tupla: (Granjero, Lobo, Cabra, Col). Cada elemento puede estar en L o R. Se definió una función de validez para descartar estados donde el lobo quede solo con la cabra sin el granjero o la cabra con la col. El grafo se genera de manera implícita mediante la función </w:t>
-      </w:r>
-      <w:proofErr w:type="spellStart"/>
-      <w:r>
-        <w:t>neighbors</w:t>
-      </w:r>
-      <w:proofErr w:type="spellEnd"/>
-      <w:r>
-        <w:t>().</w:t>
-      </w:r>
-    </w:p>
-    <w:p>
-      <w:pPr>
-        <w:rPr>
-          <w:b/>
-          <w:bCs/>
-        </w:rPr>
-      </w:pPr>
-      <w:r>
-        <w:rPr>
-          <w:b/>
-          <w:bCs/>
-        </w:rPr>
-        <w:t>Métodos de solución implementados</w:t>
-      </w:r>
-    </w:p>
-    <w:p>
-      <w:pPr>
-        <w:pStyle w:val="Prrafodelista"/>
+        <w:pStyle w:val="ListParagraph"/>
         <w:numPr>
           <w:ilvl w:val="0"/>
           <w:numId w:val="5"/>
         </w:numPr>
-      </w:pPr>
-      <w:r>
-        <w:t>BFS: Encuentra la solución más corta usando una cola y un conjunto de visitados.</w:t>
-      </w:r>
-    </w:p>
-    <w:p>
-      <w:pPr>
-        <w:pStyle w:val="Prrafodelista"/>
+        <w:rPr>
+          <w:rFonts w:ascii="Aptos" w:eastAsia="Aptos" w:hAnsi="Aptos" w:cs="Aptos"/>
+        </w:rPr>
+      </w:pPr>
+      <w:r>
+        <w:rPr>
+          <w:rFonts w:ascii="Aptos" w:eastAsia="Aptos" w:hAnsi="Aptos" w:cs="Aptos"/>
+        </w:rPr>
+        <w:t>La barca solo puede ser manejada por el propio granjero.</w:t>
+      </w:r>
+    </w:p>
+    <w:p>
+      <w:r>
+        <w:rPr>
+          <w:rFonts w:ascii="Aptos" w:eastAsia="Aptos" w:hAnsi="Aptos" w:cs="Aptos"/>
+        </w:rPr>
+        <w:t>El desafío consiste en lograr que el granjero cruce el río junto con sus compras, asegurándose de que ninguna quede en riesgo durante el proceso.</w:t>
+      </w:r>
+    </w:p>
+    <w:p>
+      <w:r>
+        <w:t>Informe: Resolución del problema del granjero, el lobo, la cabra y la col mediante técnicas de búsqueda</w:t>
+      </w:r>
+    </w:p>
+    <w:p>
+      <w:pPr>
+        <w:rPr>
+          <w:b/>
+          <w:bCs/>
+        </w:rPr>
+      </w:pPr>
+      <w:r>
+        <w:rPr>
+          <w:b/>
+          <w:bCs/>
+        </w:rPr>
+        <w:t>Introducción</w:t>
+      </w:r>
+    </w:p>
+    <w:p>
+      <w:r>
+        <w:t>El clásico acertijo del granjero, el lobo, la cabra y la col es un problema de espacio de estados donde un agente (el granjero) debe transportar a tres elementos a través de un río siguiendo reglas que evitan combinaciones peligrosas. Este problema es útil para ilustrar: representación de estados, construcción de un grafo implícito, algoritmos de búsqueda no informada e informada, y uso de estructuras de datos fundamentales en IA clásica.</w:t>
+      </w:r>
+    </w:p>
+    <w:p/>
+    <w:p/>
+    <w:p>
+      <w:pPr>
+        <w:rPr>
+          <w:b/>
+          <w:bCs/>
+        </w:rPr>
+      </w:pPr>
+      <w:r>
+        <w:rPr>
+          <w:b/>
+          <w:bCs/>
+        </w:rPr>
+        <w:lastRenderedPageBreak/>
+        <w:t>Representación del problema</w:t>
+      </w:r>
+    </w:p>
+    <w:p>
+      <w:r>
+        <w:t xml:space="preserve">Un estado se representó como una tupla: (Granjero, Lobo, Cabra, Col). Cada elemento puede estar en L o R. Se definió una función de validez para descartar estados donde el lobo quede solo con la cabra sin el granjero o la cabra con la col. El grafo se genera de manera implícita mediante la función </w:t>
+      </w:r>
+      <w:proofErr w:type="spellStart"/>
+      <w:proofErr w:type="gramStart"/>
+      <w:r>
+        <w:t>neighbors</w:t>
+      </w:r>
+      <w:proofErr w:type="spellEnd"/>
+      <w:r>
+        <w:t>(</w:t>
+      </w:r>
+      <w:proofErr w:type="gramEnd"/>
+      <w:r>
+        <w:t>).</w:t>
+      </w:r>
+    </w:p>
+    <w:p>
+      <w:pPr>
+        <w:rPr>
+          <w:b/>
+          <w:bCs/>
+        </w:rPr>
+      </w:pPr>
+      <w:r>
+        <w:rPr>
+          <w:b/>
+          <w:bCs/>
+        </w:rPr>
+        <w:t>Métodos de solución implementados</w:t>
+      </w:r>
+    </w:p>
+    <w:p>
+      <w:pPr>
+        <w:pStyle w:val="ListParagraph"/>
         <w:numPr>
           <w:ilvl w:val="0"/>
-          <w:numId w:val="5"/>
+          <w:numId w:val="6"/>
         </w:numPr>
       </w:pPr>
       <w:r>
-        <w:t>DFS: Explora por profundidad usando una pila; no garantiza optimalidad.</w:t>
-      </w:r>
-    </w:p>
-    <w:p>
-      <w:pPr>
-        <w:pStyle w:val="Prrafodelista"/>
+        <w:t>BFS: Encuentra la solución más corta usando una cola y un conjunto de visitados.</w:t>
+      </w:r>
+    </w:p>
+    <w:p>
+      <w:pPr>
+        <w:pStyle w:val="ListParagraph"/>
         <w:numPr>
           <w:ilvl w:val="0"/>
-          <w:numId w:val="5"/>
+          <w:numId w:val="6"/>
         </w:numPr>
       </w:pPr>
-      <w:proofErr w:type="spellStart"/>
-      <w:r>
-        <w:t>Backtracking</w:t>
-      </w:r>
-      <w:proofErr w:type="spellEnd"/>
-      <w:r>
-        <w:t>: Explora exhaustivamente todo el espacio; encuentra soluciones pero es más lento.</w:t>
-      </w:r>
-    </w:p>
-    <w:p>
-      <w:pPr>
-        <w:pStyle w:val="Prrafodelista"/>
+      <w:r>
+        <w:t>DFS: Explora por profundidad usando una pila; no garantiza optimalidad.</w:t>
+      </w:r>
+    </w:p>
+    <w:p>
+      <w:pPr>
+        <w:pStyle w:val="ListParagraph"/>
         <w:numPr>
           <w:ilvl w:val="0"/>
-          <w:numId w:val="5"/>
+          <w:numId w:val="6"/>
+        </w:numPr>
+      </w:pPr>
+      <w:proofErr w:type="spellStart"/>
+      <w:r>
+        <w:t>Backtracking</w:t>
+      </w:r>
+      <w:proofErr w:type="spellEnd"/>
+      <w:r>
+        <w:t xml:space="preserve">: Explora exhaustivamente todo el espacio; encuentra </w:t>
+      </w:r>
+      <w:proofErr w:type="gramStart"/>
+      <w:r>
+        <w:t>soluciones</w:t>
+      </w:r>
+      <w:proofErr w:type="gramEnd"/>
+      <w:r>
+        <w:t xml:space="preserve"> pero es más lento.</w:t>
+      </w:r>
+    </w:p>
+    <w:p>
+      <w:pPr>
+        <w:pStyle w:val="ListParagraph"/>
+        <w:numPr>
+          <w:ilvl w:val="0"/>
+          <w:numId w:val="6"/>
         </w:numPr>
       </w:pPr>
       <w:r>
@@ -2026,7 +2072,7 @@
             <wp:docPr id="682914233" name="Imagen 1">
               <a:extLst xmlns:a="http://schemas.openxmlformats.org/drawingml/2006/main">
                 <a:ext uri="{FF2B5EF4-FFF2-40B4-BE49-F238E27FC236}">
-                  <a16:creationId xmlns:a16="http://schemas.microsoft.com/office/drawing/2014/main" id="{C6C631EA-DE09-43C5-BB01-DE35C74C153B}"/>
+                  <a16:creationId xmlns:a16="http://schemas.microsoft.com/office/drawing/2014/main" id="{E2D02CAC-3F90-4075-A7D2-72680D2C0551}"/>
                 </a:ext>
               </a:extLst>
             </wp:docPr>
@@ -2041,7 +2087,7 @@
                     <pic:cNvPicPr/>
                   </pic:nvPicPr>
                   <pic:blipFill>
-                    <a:blip r:embed="rId7"/>
+                    <a:blip r:embed="rId8"/>
                     <a:stretch>
                       <a:fillRect/>
                     </a:stretch>
@@ -2098,7 +2144,7 @@
             <wp:docPr id="424031496" name="Imagen 1">
               <a:extLst xmlns:a="http://schemas.openxmlformats.org/drawingml/2006/main">
                 <a:ext uri="{FF2B5EF4-FFF2-40B4-BE49-F238E27FC236}">
-                  <a16:creationId xmlns:a16="http://schemas.microsoft.com/office/drawing/2014/main" id="{C4D3EB80-533B-42EF-8B86-88FAD106B00D}"/>
+                  <a16:creationId xmlns:a16="http://schemas.microsoft.com/office/drawing/2014/main" id="{924D6B58-6C32-4F41-9EF3-70521837B184}"/>
                 </a:ext>
               </a:extLst>
             </wp:docPr>
@@ -2113,7 +2159,7 @@
                     <pic:cNvPicPr/>
                   </pic:nvPicPr>
                   <pic:blipFill>
-                    <a:blip r:embed="rId8"/>
+                    <a:blip r:embed="rId9"/>
                     <a:stretch>
                       <a:fillRect/>
                     </a:stretch>
@@ -2183,7 +2229,7 @@
             <wp:docPr id="514903188" name="Imagen 1">
               <a:extLst xmlns:a="http://schemas.openxmlformats.org/drawingml/2006/main">
                 <a:ext uri="{FF2B5EF4-FFF2-40B4-BE49-F238E27FC236}">
-                  <a16:creationId xmlns:a16="http://schemas.microsoft.com/office/drawing/2014/main" id="{036BCA1E-E68A-4A08-B3DD-785BD4670CF8}"/>
+                  <a16:creationId xmlns:a16="http://schemas.microsoft.com/office/drawing/2014/main" id="{DE178A2A-FEB4-4938-973E-FE42E3E4F015}"/>
                 </a:ext>
               </a:extLst>
             </wp:docPr>
@@ -2198,7 +2244,7 @@
                     <pic:cNvPicPr/>
                   </pic:nvPicPr>
                   <pic:blipFill>
-                    <a:blip r:embed="rId9"/>
+                    <a:blip r:embed="rId10"/>
                     <a:stretch>
                       <a:fillRect/>
                     </a:stretch>
@@ -2240,10 +2286,10 @@
     </w:p>
     <w:p>
       <w:pPr>
-        <w:pStyle w:val="Prrafodelista"/>
+        <w:pStyle w:val="ListParagraph"/>
         <w:numPr>
           <w:ilvl w:val="0"/>
-          <w:numId w:val="14"/>
+          <w:numId w:val="4"/>
         </w:numPr>
       </w:pPr>
       <w:r>
@@ -2262,7 +2308,7 @@
             <wp:docPr id="95339665" name="Imagen 1">
               <a:extLst xmlns:a="http://schemas.openxmlformats.org/drawingml/2006/main">
                 <a:ext uri="{FF2B5EF4-FFF2-40B4-BE49-F238E27FC236}">
-                  <a16:creationId xmlns:a16="http://schemas.microsoft.com/office/drawing/2014/main" id="{39BD52C9-0AD4-411D-AAB1-B425976171D8}"/>
+                  <a16:creationId xmlns:a16="http://schemas.microsoft.com/office/drawing/2014/main" id="{34C9C71F-4B4B-413E-AD47-B4ABEB869DEF}"/>
                 </a:ext>
               </a:extLst>
             </wp:docPr>
@@ -2277,7 +2323,7 @@
                     <pic:cNvPicPr/>
                   </pic:nvPicPr>
                   <pic:blipFill>
-                    <a:blip r:embed="rId10"/>
+                    <a:blip r:embed="rId11"/>
                     <a:stretch>
                       <a:fillRect/>
                     </a:stretch>
@@ -2300,10 +2346,10 @@
     </w:p>
     <w:p>
       <w:pPr>
-        <w:pStyle w:val="Prrafodelista"/>
+        <w:pStyle w:val="ListParagraph"/>
         <w:numPr>
           <w:ilvl w:val="0"/>
-          <w:numId w:val="14"/>
+          <w:numId w:val="4"/>
         </w:numPr>
       </w:pPr>
       <w:r>
@@ -2312,10 +2358,10 @@
     </w:p>
     <w:p>
       <w:pPr>
-        <w:pStyle w:val="Prrafodelista"/>
+        <w:pStyle w:val="ListParagraph"/>
         <w:numPr>
           <w:ilvl w:val="0"/>
-          <w:numId w:val="14"/>
+          <w:numId w:val="4"/>
         </w:numPr>
       </w:pPr>
       <w:r>
@@ -2324,10 +2370,10 @@
     </w:p>
     <w:p>
       <w:pPr>
-        <w:pStyle w:val="Prrafodelista"/>
+        <w:pStyle w:val="ListParagraph"/>
         <w:numPr>
           <w:ilvl w:val="0"/>
-          <w:numId w:val="14"/>
+          <w:numId w:val="4"/>
         </w:numPr>
       </w:pPr>
       <w:proofErr w:type="spellStart"/>
@@ -2341,10 +2387,10 @@
     </w:p>
     <w:p>
       <w:pPr>
-        <w:pStyle w:val="Prrafodelista"/>
+        <w:pStyle w:val="ListParagraph"/>
         <w:numPr>
           <w:ilvl w:val="0"/>
-          <w:numId w:val="14"/>
+          <w:numId w:val="4"/>
         </w:numPr>
       </w:pPr>
       <w:r>
@@ -2392,7 +2438,25 @@
     </w:p>
     <w:p>
       <w:pPr>
-        <w:pStyle w:val="Prrafodelista"/>
+        <w:pStyle w:val="ListParagraph"/>
+        <w:numPr>
+          <w:ilvl w:val="0"/>
+          <w:numId w:val="9"/>
+        </w:numPr>
+        <w:rPr>
+          <w:rFonts w:ascii="Aptos" w:eastAsia="Aptos" w:hAnsi="Aptos" w:cs="Aptos"/>
+        </w:rPr>
+      </w:pPr>
+      <w:r>
+        <w:rPr>
+          <w:rFonts w:ascii="Aptos" w:eastAsia="Aptos" w:hAnsi="Aptos" w:cs="Aptos"/>
+        </w:rPr>
+        <w:t>Solo se puede mover un disco a la vez.</w:t>
+      </w:r>
+    </w:p>
+    <w:p>
+      <w:pPr>
+        <w:pStyle w:val="ListParagraph"/>
         <w:numPr>
           <w:ilvl w:val="0"/>
           <w:numId w:val="8"/>
@@ -2405,33 +2469,15 @@
         <w:rPr>
           <w:rFonts w:ascii="Aptos" w:eastAsia="Aptos" w:hAnsi="Aptos" w:cs="Aptos"/>
         </w:rPr>
-        <w:t>Solo se puede mover un disco a la vez.</w:t>
-      </w:r>
-    </w:p>
-    <w:p>
-      <w:pPr>
-        <w:pStyle w:val="Prrafodelista"/>
+        <w:t>Cada movimiento consiste en tomar el disco superior de una de las pilas y colocarlo sobre otra. Es decir, un disco solo puede moverse si es el que está arriba en su torre.</w:t>
+      </w:r>
+    </w:p>
+    <w:p>
+      <w:pPr>
+        <w:pStyle w:val="ListParagraph"/>
         <w:numPr>
           <w:ilvl w:val="0"/>
-          <w:numId w:val="7"/>
-        </w:numPr>
-        <w:rPr>
-          <w:rFonts w:ascii="Aptos" w:eastAsia="Aptos" w:hAnsi="Aptos" w:cs="Aptos"/>
-        </w:rPr>
-      </w:pPr>
-      <w:r>
-        <w:rPr>
-          <w:rFonts w:ascii="Aptos" w:eastAsia="Aptos" w:hAnsi="Aptos" w:cs="Aptos"/>
-        </w:rPr>
-        <w:t>Cada movimiento consiste en tomar el disco superior de una de las pilas y colocarlo sobre otra. Es decir, un disco solo puede moverse si es el que está arriba en su torre.</w:t>
-      </w:r>
-    </w:p>
-    <w:p>
-      <w:pPr>
-        <w:pStyle w:val="Prrafodelista"/>
-        <w:numPr>
-          <w:ilvl w:val="0"/>
-          <w:numId w:val="13"/>
+          <w:numId w:val="14"/>
         </w:numPr>
         <w:rPr>
           <w:rFonts w:ascii="Aptos" w:eastAsia="Aptos" w:hAnsi="Aptos" w:cs="Aptos"/>
@@ -2496,15 +2542,15 @@
     </w:p>
     <w:p>
       <w:pPr>
-        <w:pStyle w:val="Prrafodelista"/>
-        <w:rPr>
-          <w:rFonts w:ascii="Aptos" w:eastAsia="Aptos" w:hAnsi="Aptos" w:cs="Aptos"/>
-        </w:rPr>
-      </w:pPr>
-    </w:p>
-    <w:p>
-      <w:pPr>
-        <w:pStyle w:val="Prrafodelista"/>
+        <w:pStyle w:val="ListParagraph"/>
+        <w:rPr>
+          <w:rFonts w:ascii="Aptos" w:eastAsia="Aptos" w:hAnsi="Aptos" w:cs="Aptos"/>
+        </w:rPr>
+      </w:pPr>
+    </w:p>
+    <w:p>
+      <w:pPr>
+        <w:pStyle w:val="ListParagraph"/>
         <w:rPr>
           <w:rFonts w:ascii="Aptos" w:eastAsia="Aptos" w:hAnsi="Aptos" w:cs="Aptos"/>
         </w:rPr>
@@ -2558,10 +2604,10 @@
     </w:p>
     <w:p>
       <w:pPr>
-        <w:pStyle w:val="Prrafodelista"/>
+        <w:pStyle w:val="ListParagraph"/>
         <w:numPr>
           <w:ilvl w:val="0"/>
-          <w:numId w:val="12"/>
+          <w:numId w:val="13"/>
         </w:numPr>
         <w:spacing w:after="0" w:line="276" w:lineRule="auto"/>
         <w:rPr>
@@ -2603,10 +2649,10 @@
     </w:p>
     <w:p>
       <w:pPr>
-        <w:pStyle w:val="Prrafodelista"/>
+        <w:pStyle w:val="ListParagraph"/>
         <w:numPr>
           <w:ilvl w:val="0"/>
-          <w:numId w:val="12"/>
+          <w:numId w:val="13"/>
         </w:numPr>
         <w:spacing w:after="0" w:line="276" w:lineRule="auto"/>
         <w:rPr>
@@ -2668,10 +2714,10 @@
     </w:p>
     <w:p>
       <w:pPr>
-        <w:pStyle w:val="Prrafodelista"/>
+        <w:pStyle w:val="ListParagraph"/>
         <w:numPr>
           <w:ilvl w:val="0"/>
-          <w:numId w:val="12"/>
+          <w:numId w:val="13"/>
         </w:numPr>
         <w:spacing w:after="0" w:line="276" w:lineRule="auto"/>
         <w:rPr>
@@ -2727,10 +2773,10 @@
     </w:p>
     <w:p>
       <w:pPr>
-        <w:pStyle w:val="Prrafodelista"/>
+        <w:pStyle w:val="ListParagraph"/>
         <w:numPr>
           <w:ilvl w:val="0"/>
-          <w:numId w:val="6"/>
+          <w:numId w:val="7"/>
         </w:numPr>
         <w:spacing w:after="0" w:line="276" w:lineRule="auto"/>
         <w:rPr>
@@ -2752,10 +2798,10 @@
     </w:p>
     <w:p>
       <w:pPr>
-        <w:pStyle w:val="Prrafodelista"/>
+        <w:pStyle w:val="ListParagraph"/>
         <w:numPr>
           <w:ilvl w:val="0"/>
-          <w:numId w:val="6"/>
+          <w:numId w:val="7"/>
         </w:numPr>
         <w:spacing w:after="0" w:line="276" w:lineRule="auto"/>
         <w:rPr>
@@ -2777,10 +2823,10 @@
     </w:p>
     <w:p>
       <w:pPr>
-        <w:pStyle w:val="Prrafodelista"/>
+        <w:pStyle w:val="ListParagraph"/>
         <w:numPr>
           <w:ilvl w:val="0"/>
-          <w:numId w:val="6"/>
+          <w:numId w:val="7"/>
         </w:numPr>
         <w:spacing w:after="0" w:line="276" w:lineRule="auto"/>
         <w:rPr>
@@ -2864,10 +2910,10 @@
     </w:p>
     <w:p>
       <w:pPr>
-        <w:pStyle w:val="Prrafodelista"/>
+        <w:pStyle w:val="ListParagraph"/>
         <w:numPr>
           <w:ilvl w:val="0"/>
-          <w:numId w:val="9"/>
+          <w:numId w:val="10"/>
         </w:numPr>
         <w:spacing w:after="0" w:line="276" w:lineRule="auto"/>
         <w:rPr>
@@ -2889,10 +2935,10 @@
     </w:p>
     <w:p>
       <w:pPr>
-        <w:pStyle w:val="Prrafodelista"/>
+        <w:pStyle w:val="ListParagraph"/>
         <w:numPr>
           <w:ilvl w:val="0"/>
-          <w:numId w:val="9"/>
+          <w:numId w:val="10"/>
         </w:numPr>
         <w:spacing w:after="0" w:line="276" w:lineRule="auto"/>
         <w:rPr>
@@ -2914,10 +2960,10 @@
     </w:p>
     <w:p>
       <w:pPr>
-        <w:pStyle w:val="Prrafodelista"/>
+        <w:pStyle w:val="ListParagraph"/>
         <w:numPr>
           <w:ilvl w:val="0"/>
-          <w:numId w:val="9"/>
+          <w:numId w:val="10"/>
         </w:numPr>
         <w:spacing w:after="0" w:line="276" w:lineRule="auto"/>
         <w:rPr>
@@ -2987,7 +3033,7 @@
     </w:p>
     <w:tbl>
       <w:tblPr>
-        <w:tblStyle w:val="Tablaconcuadrcula"/>
+        <w:tblStyle w:val="TableGrid"/>
         <w:tblW w:w="0" w:type="auto"/>
         <w:tblLook w:val="04A0" w:firstRow="1" w:lastRow="0" w:firstColumn="1" w:lastColumn="0" w:noHBand="0" w:noVBand="1"/>
       </w:tblPr>
@@ -3241,7 +3287,7 @@
     </w:p>
     <w:tbl>
       <w:tblPr>
-        <w:tblStyle w:val="Tablaconcuadrcula"/>
+        <w:tblStyle w:val="TableGrid"/>
         <w:tblW w:w="0" w:type="auto"/>
         <w:tblLook w:val="04A0" w:firstRow="1" w:lastRow="0" w:firstColumn="1" w:lastColumn="0" w:noHBand="0" w:noVBand="1"/>
       </w:tblPr>
@@ -3418,7 +3464,7 @@
                   <wp:docPr id="1933830777" name="drawing">
                     <a:extLst xmlns:a="http://schemas.openxmlformats.org/drawingml/2006/main">
                       <a:ext uri="{FF2B5EF4-FFF2-40B4-BE49-F238E27FC236}">
-                        <a16:creationId xmlns:a16="http://schemas.microsoft.com/office/drawing/2014/main" id="{DFA87035-90C9-49DD-9A0E-301CAD873143}"/>
+                        <a16:creationId xmlns:a16="http://schemas.microsoft.com/office/drawing/2014/main" id="{B62BEC05-A838-48D6-AA00-7C843246DD09}"/>
                       </a:ext>
                     </a:extLst>
                   </wp:docPr>
@@ -3433,7 +3479,7 @@
                           <pic:cNvPicPr/>
                         </pic:nvPicPr>
                         <pic:blipFill>
-                          <a:blip r:embed="rId11">
+                          <a:blip r:embed="rId12">
                             <a:extLst>
                               <a:ext uri="{28A0092B-C50C-407E-A947-70E740481C1C}">
                                 <a14:useLocalDpi xmlns:a14="http://schemas.microsoft.com/office/drawing/2010/main"/>
@@ -3547,7 +3593,7 @@
                   <wp:docPr id="505720151" name="drawing">
                     <a:extLst xmlns:a="http://schemas.openxmlformats.org/drawingml/2006/main">
                       <a:ext uri="{FF2B5EF4-FFF2-40B4-BE49-F238E27FC236}">
-                        <a16:creationId xmlns:a16="http://schemas.microsoft.com/office/drawing/2014/main" id="{40FF1B08-5AF7-45C2-85BF-7DFDC245016C}"/>
+                        <a16:creationId xmlns:a16="http://schemas.microsoft.com/office/drawing/2014/main" id="{ABD21F63-897D-431D-AEE7-13022C956C1E}"/>
                       </a:ext>
                     </a:extLst>
                   </wp:docPr>
@@ -3562,7 +3608,7 @@
                           <pic:cNvPicPr/>
                         </pic:nvPicPr>
                         <pic:blipFill>
-                          <a:blip r:embed="rId12">
+                          <a:blip r:embed="rId13">
                             <a:extLst>
                               <a:ext uri="{28A0092B-C50C-407E-A947-70E740481C1C}">
                                 <a14:useLocalDpi xmlns:a14="http://schemas.microsoft.com/office/drawing/2010/main"/>
@@ -3676,7 +3722,7 @@
                   <wp:docPr id="1819412833" name="drawing">
                     <a:extLst xmlns:a="http://schemas.openxmlformats.org/drawingml/2006/main">
                       <a:ext uri="{FF2B5EF4-FFF2-40B4-BE49-F238E27FC236}">
-                        <a16:creationId xmlns:a16="http://schemas.microsoft.com/office/drawing/2014/main" id="{37B185F8-D6E0-4A25-B467-AA0295708B7E}"/>
+                        <a16:creationId xmlns:a16="http://schemas.microsoft.com/office/drawing/2014/main" id="{BB637685-76E1-45FB-BF70-61AAFEDD6A66}"/>
                       </a:ext>
                     </a:extLst>
                   </wp:docPr>
@@ -3691,7 +3737,7 @@
                           <pic:cNvPicPr/>
                         </pic:nvPicPr>
                         <pic:blipFill>
-                          <a:blip r:embed="rId13">
+                          <a:blip r:embed="rId14">
                             <a:extLst>
                               <a:ext uri="{28A0092B-C50C-407E-A947-70E740481C1C}">
                                 <a14:useLocalDpi xmlns:a14="http://schemas.microsoft.com/office/drawing/2010/main"/>
@@ -3805,7 +3851,7 @@
                   <wp:docPr id="1900363176" name="drawing">
                     <a:extLst xmlns:a="http://schemas.openxmlformats.org/drawingml/2006/main">
                       <a:ext uri="{FF2B5EF4-FFF2-40B4-BE49-F238E27FC236}">
-                        <a16:creationId xmlns:a16="http://schemas.microsoft.com/office/drawing/2014/main" id="{80F0D2EE-743A-4B5C-862C-CC734EA7BC1C}"/>
+                        <a16:creationId xmlns:a16="http://schemas.microsoft.com/office/drawing/2014/main" id="{A3B3D800-AFCA-44C9-AC07-30C9AB27B2F3}"/>
                       </a:ext>
                     </a:extLst>
                   </wp:docPr>
@@ -3820,7 +3866,7 @@
                           <pic:cNvPicPr/>
                         </pic:nvPicPr>
                         <pic:blipFill>
-                          <a:blip r:embed="rId14">
+                          <a:blip r:embed="rId15">
                             <a:extLst>
                               <a:ext uri="{28A0092B-C50C-407E-A947-70E740481C1C}">
                                 <a14:useLocalDpi xmlns:a14="http://schemas.microsoft.com/office/drawing/2010/main"/>
@@ -3934,7 +3980,7 @@
                   <wp:docPr id="1121032435" name="drawing">
                     <a:extLst xmlns:a="http://schemas.openxmlformats.org/drawingml/2006/main">
                       <a:ext uri="{FF2B5EF4-FFF2-40B4-BE49-F238E27FC236}">
-                        <a16:creationId xmlns:a16="http://schemas.microsoft.com/office/drawing/2014/main" id="{6EA50985-025B-43E6-B23E-352B4014C65B}"/>
+                        <a16:creationId xmlns:a16="http://schemas.microsoft.com/office/drawing/2014/main" id="{DFC73589-34E1-4D45-A3CF-BE28FE2B7404}"/>
                       </a:ext>
                     </a:extLst>
                   </wp:docPr>
@@ -3949,7 +3995,7 @@
                           <pic:cNvPicPr/>
                         </pic:nvPicPr>
                         <pic:blipFill>
-                          <a:blip r:embed="rId15">
+                          <a:blip r:embed="rId16">
                             <a:extLst>
                               <a:ext uri="{28A0092B-C50C-407E-A947-70E740481C1C}">
                                 <a14:useLocalDpi xmlns:a14="http://schemas.microsoft.com/office/drawing/2010/main"/>
@@ -4312,7 +4358,7 @@
                   <wp:docPr id="904147029" name="drawing">
                     <a:extLst xmlns:a="http://schemas.openxmlformats.org/drawingml/2006/main">
                       <a:ext uri="{FF2B5EF4-FFF2-40B4-BE49-F238E27FC236}">
-                        <a16:creationId xmlns:a16="http://schemas.microsoft.com/office/drawing/2014/main" id="{28337B0E-9635-4375-BD35-C079742BAE46}"/>
+                        <a16:creationId xmlns:a16="http://schemas.microsoft.com/office/drawing/2014/main" id="{20DFF22B-D430-4E9E-8FCE-3E57883639CA}"/>
                       </a:ext>
                     </a:extLst>
                   </wp:docPr>
@@ -4327,7 +4373,7 @@
                           <pic:cNvPicPr/>
                         </pic:nvPicPr>
                         <pic:blipFill>
-                          <a:blip r:embed="rId16">
+                          <a:blip r:embed="rId17">
                             <a:extLst>
                               <a:ext uri="{28A0092B-C50C-407E-A947-70E740481C1C}">
                                 <a14:useLocalDpi xmlns:a14="http://schemas.microsoft.com/office/drawing/2010/main"/>
@@ -4368,8 +4414,19 @@
           <w:szCs w:val="24"/>
           <w:lang w:val="es-EC"/>
         </w:rPr>
-        <w:t>La suma me movimientos será 1+2+4+8+……….</w:t>
-      </w:r>
+        <w:t>La suma me movimientos será 1+2+4+8+…</w:t>
+      </w:r>
+      <w:proofErr w:type="gramStart"/>
+      <w:r>
+        <w:rPr>
+          <w:rFonts w:ascii="Calibri" w:eastAsia="Calibri" w:hAnsi="Calibri" w:cs="Calibri"/>
+          <w:sz w:val="24"/>
+          <w:szCs w:val="24"/>
+          <w:lang w:val="es-EC"/>
+        </w:rPr>
+        <w:t>…….</w:t>
+      </w:r>
+      <w:proofErr w:type="gramEnd"/>
       <w:r>
         <w:rPr>
           <w:noProof/>
@@ -4381,7 +4438,7 @@
             <wp:docPr id="749971124" name="drawing">
               <a:extLst xmlns:a="http://schemas.openxmlformats.org/drawingml/2006/main">
                 <a:ext uri="{FF2B5EF4-FFF2-40B4-BE49-F238E27FC236}">
-                  <a16:creationId xmlns:a16="http://schemas.microsoft.com/office/drawing/2014/main" id="{C4472E94-243F-4409-9841-9E0CCF5F87B2}"/>
+                  <a16:creationId xmlns:a16="http://schemas.microsoft.com/office/drawing/2014/main" id="{C8E0D39A-7E90-41E6-898C-8C8263843FF6}"/>
                 </a:ext>
               </a:extLst>
             </wp:docPr>
@@ -4396,7 +4453,7 @@
                     <pic:cNvPicPr/>
                   </pic:nvPicPr>
                   <pic:blipFill>
-                    <a:blip r:embed="rId16">
+                    <a:blip r:embed="rId17">
                       <a:extLst>
                         <a:ext uri="{28A0092B-C50C-407E-A947-70E740481C1C}">
                           <a14:useLocalDpi xmlns:a14="http://schemas.microsoft.com/office/drawing/2010/main"/>
@@ -4448,7 +4505,7 @@
             <wp:docPr id="897691423" name="drawing">
               <a:extLst xmlns:a="http://schemas.openxmlformats.org/drawingml/2006/main">
                 <a:ext uri="{FF2B5EF4-FFF2-40B4-BE49-F238E27FC236}">
-                  <a16:creationId xmlns:a16="http://schemas.microsoft.com/office/drawing/2014/main" id="{EF59450C-2E39-413E-87BE-A7963EDB63F5}"/>
+                  <a16:creationId xmlns:a16="http://schemas.microsoft.com/office/drawing/2014/main" id="{8DEBEA5C-8E03-4E5C-B175-472192882879}"/>
                 </a:ext>
               </a:extLst>
             </wp:docPr>
@@ -4463,7 +4520,7 @@
                     <pic:cNvPicPr/>
                   </pic:nvPicPr>
                   <pic:blipFill>
-                    <a:blip r:embed="rId17">
+                    <a:blip r:embed="rId18">
                       <a:extLst>
                         <a:ext uri="{28A0092B-C50C-407E-A947-70E740481C1C}">
                           <a14:useLocalDpi xmlns:a14="http://schemas.microsoft.com/office/drawing/2010/main"/>
@@ -4527,6 +4584,7 @@
         <w:spacing w:line="276" w:lineRule="auto"/>
       </w:pPr>
       <w:proofErr w:type="spellStart"/>
+      <w:proofErr w:type="gramStart"/>
       <w:r>
         <w:rPr>
           <w:rFonts w:ascii="Calibri" w:eastAsia="Calibri" w:hAnsi="Calibri" w:cs="Calibri"/>
@@ -4544,13 +4602,9 @@
           <w:szCs w:val="24"/>
           <w:lang w:val="es-EC"/>
         </w:rPr>
-        <w:t>(n, origen, auxiliar, destino):</w:t>
-      </w:r>
-    </w:p>
-    <w:p>
-      <w:pPr>
-        <w:spacing w:line="276" w:lineRule="auto"/>
-      </w:pPr>
+        <w:t>(</w:t>
+      </w:r>
+      <w:proofErr w:type="gramEnd"/>
       <w:r>
         <w:rPr>
           <w:rFonts w:ascii="Calibri" w:eastAsia="Calibri" w:hAnsi="Calibri" w:cs="Calibri"/>
@@ -4558,9 +4612,13 @@
           <w:szCs w:val="24"/>
           <w:lang w:val="es-EC"/>
         </w:rPr>
-        <w:t xml:space="preserve">    </w:t>
-      </w:r>
-      <w:proofErr w:type="spellStart"/>
+        <w:t>n, origen, auxiliar, destino):</w:t>
+      </w:r>
+    </w:p>
+    <w:p>
+      <w:pPr>
+        <w:spacing w:line="276" w:lineRule="auto"/>
+      </w:pPr>
       <w:r>
         <w:rPr>
           <w:rFonts w:ascii="Calibri" w:eastAsia="Calibri" w:hAnsi="Calibri" w:cs="Calibri"/>
@@ -4568,9 +4626,9 @@
           <w:szCs w:val="24"/>
           <w:lang w:val="es-EC"/>
         </w:rPr>
-        <w:t>si</w:t>
-      </w:r>
-      <w:proofErr w:type="spellEnd"/>
+        <w:t xml:space="preserve">    </w:t>
+      </w:r>
+      <w:proofErr w:type="spellStart"/>
       <w:r>
         <w:rPr>
           <w:rFonts w:ascii="Calibri" w:eastAsia="Calibri" w:hAnsi="Calibri" w:cs="Calibri"/>
@@ -4578,13 +4636,9 @@
           <w:szCs w:val="24"/>
           <w:lang w:val="es-EC"/>
         </w:rPr>
-        <w:t xml:space="preserve"> n == 1:</w:t>
-      </w:r>
-    </w:p>
-    <w:p>
-      <w:pPr>
-        <w:spacing w:line="276" w:lineRule="auto"/>
-      </w:pPr>
+        <w:t>si</w:t>
+      </w:r>
+      <w:proofErr w:type="spellEnd"/>
       <w:r>
         <w:rPr>
           <w:rFonts w:ascii="Calibri" w:eastAsia="Calibri" w:hAnsi="Calibri" w:cs="Calibri"/>
@@ -4592,7 +4646,7 @@
           <w:szCs w:val="24"/>
           <w:lang w:val="es-EC"/>
         </w:rPr>
-        <w:t xml:space="preserve">        mover origen → destino</w:t>
+        <w:t xml:space="preserve"> n == 1:</w:t>
       </w:r>
     </w:p>
     <w:p>
@@ -4606,7 +4660,7 @@
           <w:szCs w:val="24"/>
           <w:lang w:val="es-EC"/>
         </w:rPr>
-        <w:t xml:space="preserve">        retornar</w:t>
+        <w:t xml:space="preserve">        mover origen → destino</w:t>
       </w:r>
     </w:p>
     <w:p>
@@ -4620,9 +4674,13 @@
           <w:szCs w:val="24"/>
           <w:lang w:val="es-EC"/>
         </w:rPr>
-        <w:t xml:space="preserve">    </w:t>
-      </w:r>
-      <w:proofErr w:type="spellStart"/>
+        <w:t xml:space="preserve">        retornar</w:t>
+      </w:r>
+    </w:p>
+    <w:p>
+      <w:pPr>
+        <w:spacing w:line="276" w:lineRule="auto"/>
+      </w:pPr>
       <w:r>
         <w:rPr>
           <w:rFonts w:ascii="Calibri" w:eastAsia="Calibri" w:hAnsi="Calibri" w:cs="Calibri"/>
@@ -4630,9 +4688,10 @@
           <w:szCs w:val="24"/>
           <w:lang w:val="es-EC"/>
         </w:rPr>
-        <w:t>hanoi</w:t>
-      </w:r>
-      <w:proofErr w:type="spellEnd"/>
+        <w:t xml:space="preserve">    </w:t>
+      </w:r>
+      <w:proofErr w:type="spellStart"/>
+      <w:proofErr w:type="gramStart"/>
       <w:r>
         <w:rPr>
           <w:rFonts w:ascii="Calibri" w:eastAsia="Calibri" w:hAnsi="Calibri" w:cs="Calibri"/>
@@ -4640,13 +4699,9 @@
           <w:szCs w:val="24"/>
           <w:lang w:val="es-EC"/>
         </w:rPr>
-        <w:t>(n-1, origen, destino, auxiliar)</w:t>
-      </w:r>
-    </w:p>
-    <w:p>
-      <w:pPr>
-        <w:spacing w:line="276" w:lineRule="auto"/>
-      </w:pPr>
+        <w:t>hanoi</w:t>
+      </w:r>
+      <w:proofErr w:type="spellEnd"/>
       <w:r>
         <w:rPr>
           <w:rFonts w:ascii="Calibri" w:eastAsia="Calibri" w:hAnsi="Calibri" w:cs="Calibri"/>
@@ -4654,13 +4709,9 @@
           <w:szCs w:val="24"/>
           <w:lang w:val="es-EC"/>
         </w:rPr>
-        <w:t xml:space="preserve">    mover origen → destino</w:t>
-      </w:r>
-    </w:p>
-    <w:p>
-      <w:pPr>
-        <w:spacing w:line="276" w:lineRule="auto"/>
-      </w:pPr>
+        <w:t>(</w:t>
+      </w:r>
+      <w:proofErr w:type="gramEnd"/>
       <w:r>
         <w:rPr>
           <w:rFonts w:ascii="Calibri" w:eastAsia="Calibri" w:hAnsi="Calibri" w:cs="Calibri"/>
@@ -4668,9 +4719,13 @@
           <w:szCs w:val="24"/>
           <w:lang w:val="es-EC"/>
         </w:rPr>
-        <w:t xml:space="preserve">    </w:t>
-      </w:r>
-      <w:proofErr w:type="spellStart"/>
+        <w:t>n-1, origen, destino, auxiliar)</w:t>
+      </w:r>
+    </w:p>
+    <w:p>
+      <w:pPr>
+        <w:spacing w:line="276" w:lineRule="auto"/>
+      </w:pPr>
       <w:r>
         <w:rPr>
           <w:rFonts w:ascii="Calibri" w:eastAsia="Calibri" w:hAnsi="Calibri" w:cs="Calibri"/>
@@ -4678,9 +4733,13 @@
           <w:szCs w:val="24"/>
           <w:lang w:val="es-EC"/>
         </w:rPr>
-        <w:t>hanoi</w:t>
-      </w:r>
-      <w:proofErr w:type="spellEnd"/>
+        <w:t xml:space="preserve">    mover origen → destino</w:t>
+      </w:r>
+    </w:p>
+    <w:p>
+      <w:pPr>
+        <w:spacing w:line="276" w:lineRule="auto"/>
+      </w:pPr>
       <w:r>
         <w:rPr>
           <w:rFonts w:ascii="Calibri" w:eastAsia="Calibri" w:hAnsi="Calibri" w:cs="Calibri"/>
@@ -4688,7 +4747,38 @@
           <w:szCs w:val="24"/>
           <w:lang w:val="es-EC"/>
         </w:rPr>
-        <w:t>(n-1, auxiliar, origen, destino)</w:t>
+        <w:t xml:space="preserve">    </w:t>
+      </w:r>
+      <w:proofErr w:type="spellStart"/>
+      <w:proofErr w:type="gramStart"/>
+      <w:r>
+        <w:rPr>
+          <w:rFonts w:ascii="Calibri" w:eastAsia="Calibri" w:hAnsi="Calibri" w:cs="Calibri"/>
+          <w:sz w:val="24"/>
+          <w:szCs w:val="24"/>
+          <w:lang w:val="es-EC"/>
+        </w:rPr>
+        <w:t>hanoi</w:t>
+      </w:r>
+      <w:proofErr w:type="spellEnd"/>
+      <w:r>
+        <w:rPr>
+          <w:rFonts w:ascii="Calibri" w:eastAsia="Calibri" w:hAnsi="Calibri" w:cs="Calibri"/>
+          <w:sz w:val="24"/>
+          <w:szCs w:val="24"/>
+          <w:lang w:val="es-EC"/>
+        </w:rPr>
+        <w:t>(</w:t>
+      </w:r>
+      <w:proofErr w:type="gramEnd"/>
+      <w:r>
+        <w:rPr>
+          <w:rFonts w:ascii="Calibri" w:eastAsia="Calibri" w:hAnsi="Calibri" w:cs="Calibri"/>
+          <w:sz w:val="24"/>
+          <w:szCs w:val="24"/>
+          <w:lang w:val="es-EC"/>
+        </w:rPr>
+        <w:t>n-1, auxiliar, origen, destino)</w:t>
       </w:r>
     </w:p>
     <w:p>
@@ -4735,7 +4825,7 @@
             <wp:docPr id="61695317" name="drawing">
               <a:extLst xmlns:a="http://schemas.openxmlformats.org/drawingml/2006/main">
                 <a:ext uri="{FF2B5EF4-FFF2-40B4-BE49-F238E27FC236}">
-                  <a16:creationId xmlns:a16="http://schemas.microsoft.com/office/drawing/2014/main" id="{ED66DE9F-A022-4FCD-A4AC-DE4BC50C36DB}"/>
+                  <a16:creationId xmlns:a16="http://schemas.microsoft.com/office/drawing/2014/main" id="{F5C68C0C-5CD3-44F7-8A86-5AFA96157E99}"/>
                 </a:ext>
               </a:extLst>
             </wp:docPr>
@@ -4750,7 +4840,7 @@
                     <pic:cNvPicPr/>
                   </pic:nvPicPr>
                   <pic:blipFill>
-                    <a:blip r:embed="rId18">
+                    <a:blip r:embed="rId19">
                       <a:extLst>
                         <a:ext uri="{28A0092B-C50C-407E-A947-70E740481C1C}">
                           <a14:useLocalDpi xmlns:a14="http://schemas.microsoft.com/office/drawing/2010/main"/>
@@ -4787,7 +4877,7 @@
             <wp:docPr id="580632724" name="drawing" title="Gráfico, Gráfico de cajas y bigotes&#10;&#10;El contenido generado por IA puede ser incorrecto.">
               <a:extLst xmlns:a="http://schemas.openxmlformats.org/drawingml/2006/main">
                 <a:ext uri="{FF2B5EF4-FFF2-40B4-BE49-F238E27FC236}">
-                  <a16:creationId xmlns:a16="http://schemas.microsoft.com/office/drawing/2014/main" id="{35649251-B02A-4DC4-A1A8-CE5F5C2EE5E3}"/>
+                  <a16:creationId xmlns:a16="http://schemas.microsoft.com/office/drawing/2014/main" id="{A1A9EB28-685D-46E8-8FB0-489404A9DBC9}"/>
                 </a:ext>
               </a:extLst>
             </wp:docPr>
@@ -4802,7 +4892,7 @@
                     <pic:cNvPicPr/>
                   </pic:nvPicPr>
                   <pic:blipFill>
-                    <a:blip r:embed="rId19">
+                    <a:blip r:embed="rId20">
                       <a:extLst>
                         <a:ext uri="{28A0092B-C50C-407E-A947-70E740481C1C}">
                           <a14:useLocalDpi xmlns:a14="http://schemas.microsoft.com/office/drawing/2010/main"/>
@@ -4844,7 +4934,7 @@
             <wp:docPr id="1026122904" name="drawing" title="Gráfico, Gráfico de cajas y bigotes&#10;&#10;El contenido generado por IA puede ser incorrecto.">
               <a:extLst xmlns:a="http://schemas.openxmlformats.org/drawingml/2006/main">
                 <a:ext uri="{FF2B5EF4-FFF2-40B4-BE49-F238E27FC236}">
-                  <a16:creationId xmlns:a16="http://schemas.microsoft.com/office/drawing/2014/main" id="{8E1C9DE4-6DFD-4E89-87C0-10EAE3F4465E}"/>
+                  <a16:creationId xmlns:a16="http://schemas.microsoft.com/office/drawing/2014/main" id="{4B22ECAA-1E7E-4480-B884-2679E606FC74}"/>
                 </a:ext>
               </a:extLst>
             </wp:docPr>
@@ -4859,7 +4949,7 @@
                     <pic:cNvPicPr/>
                   </pic:nvPicPr>
                   <pic:blipFill>
-                    <a:blip r:embed="rId20">
+                    <a:blip r:embed="rId21">
                       <a:extLst>
                         <a:ext uri="{28A0092B-C50C-407E-A947-70E740481C1C}">
                           <a14:useLocalDpi xmlns:a14="http://schemas.microsoft.com/office/drawing/2010/main"/>
@@ -4896,7 +4986,7 @@
             <wp:docPr id="327911525" name="drawing" title="Gráfico, Gráfico de cajas y bigotes&#10;&#10;El contenido generado por IA puede ser incorrecto.">
               <a:extLst xmlns:a="http://schemas.openxmlformats.org/drawingml/2006/main">
                 <a:ext uri="{FF2B5EF4-FFF2-40B4-BE49-F238E27FC236}">
-                  <a16:creationId xmlns:a16="http://schemas.microsoft.com/office/drawing/2014/main" id="{6249EB13-C922-4E67-82FA-083905C8732C}"/>
+                  <a16:creationId xmlns:a16="http://schemas.microsoft.com/office/drawing/2014/main" id="{6D6711D4-109B-40ED-AED0-EEA8B3501AF6}"/>
                 </a:ext>
               </a:extLst>
             </wp:docPr>
@@ -4911,7 +5001,7 @@
                     <pic:cNvPicPr/>
                   </pic:nvPicPr>
                   <pic:blipFill>
-                    <a:blip r:embed="rId21">
+                    <a:blip r:embed="rId22">
                       <a:extLst>
                         <a:ext uri="{28A0092B-C50C-407E-A947-70E740481C1C}">
                           <a14:useLocalDpi xmlns:a14="http://schemas.microsoft.com/office/drawing/2010/main"/>
@@ -4953,7 +5043,7 @@
             <wp:docPr id="1365447621" name="drawing" title="Gráfico, Gráfico de cajas y bigotes&#10;&#10;El contenido generado por IA puede ser incorrecto.">
               <a:extLst xmlns:a="http://schemas.openxmlformats.org/drawingml/2006/main">
                 <a:ext uri="{FF2B5EF4-FFF2-40B4-BE49-F238E27FC236}">
-                  <a16:creationId xmlns:a16="http://schemas.microsoft.com/office/drawing/2014/main" id="{10E225B7-227E-4A75-A37D-D908362AF878}"/>
+                  <a16:creationId xmlns:a16="http://schemas.microsoft.com/office/drawing/2014/main" id="{9BD9C5CC-1A7D-41FB-9A2F-2AFC38D25D59}"/>
                 </a:ext>
               </a:extLst>
             </wp:docPr>
@@ -4968,7 +5058,7 @@
                     <pic:cNvPicPr/>
                   </pic:nvPicPr>
                   <pic:blipFill>
-                    <a:blip r:embed="rId22">
+                    <a:blip r:embed="rId23">
                       <a:extLst>
                         <a:ext uri="{28A0092B-C50C-407E-A947-70E740481C1C}">
                           <a14:useLocalDpi xmlns:a14="http://schemas.microsoft.com/office/drawing/2010/main"/>
@@ -5005,7 +5095,7 @@
             <wp:docPr id="1013875792" name="drawing" title="Gráfico, Gráfico de cajas y bigotes&#10;&#10;El contenido generado por IA puede ser incorrecto.">
               <a:extLst xmlns:a="http://schemas.openxmlformats.org/drawingml/2006/main">
                 <a:ext uri="{FF2B5EF4-FFF2-40B4-BE49-F238E27FC236}">
-                  <a16:creationId xmlns:a16="http://schemas.microsoft.com/office/drawing/2014/main" id="{37340D0D-9062-446E-8883-1C799310ED19}"/>
+                  <a16:creationId xmlns:a16="http://schemas.microsoft.com/office/drawing/2014/main" id="{D685C20D-9A11-4DB1-AD2A-81DF76F16553}"/>
                 </a:ext>
               </a:extLst>
             </wp:docPr>
@@ -5020,7 +5110,7 @@
                     <pic:cNvPicPr/>
                   </pic:nvPicPr>
                   <pic:blipFill>
-                    <a:blip r:embed="rId23">
+                    <a:blip r:embed="rId24">
                       <a:extLst>
                         <a:ext uri="{28A0092B-C50C-407E-A947-70E740481C1C}">
                           <a14:useLocalDpi xmlns:a14="http://schemas.microsoft.com/office/drawing/2010/main"/>
@@ -5062,7 +5152,7 @@
             <wp:docPr id="506538894" name="drawing" title="Gráfico, Gráfico de cajas y bigotes&#10;&#10;El contenido generado por IA puede ser incorrecto.">
               <a:extLst xmlns:a="http://schemas.openxmlformats.org/drawingml/2006/main">
                 <a:ext uri="{FF2B5EF4-FFF2-40B4-BE49-F238E27FC236}">
-                  <a16:creationId xmlns:a16="http://schemas.microsoft.com/office/drawing/2014/main" id="{A36B8908-035B-4A65-BC8A-CC3DDEB1B8B8}"/>
+                  <a16:creationId xmlns:a16="http://schemas.microsoft.com/office/drawing/2014/main" id="{581EC727-CA73-42E7-A038-97028FFDB5D7}"/>
                 </a:ext>
               </a:extLst>
             </wp:docPr>
@@ -5077,7 +5167,7 @@
                     <pic:cNvPicPr/>
                   </pic:nvPicPr>
                   <pic:blipFill>
-                    <a:blip r:embed="rId24">
+                    <a:blip r:embed="rId25">
                       <a:extLst>
                         <a:ext uri="{28A0092B-C50C-407E-A947-70E740481C1C}">
                           <a14:useLocalDpi xmlns:a14="http://schemas.microsoft.com/office/drawing/2010/main"/>
@@ -5162,86 +5252,30 @@
     <w:p>
       <w:pPr>
         <w:spacing w:line="276" w:lineRule="auto"/>
+      </w:pPr>
+      <w:r>
         <w:rPr>
           <w:rFonts w:ascii="Calibri" w:eastAsia="Calibri" w:hAnsi="Calibri" w:cs="Calibri"/>
           <w:sz w:val="24"/>
           <w:szCs w:val="24"/>
           <w:lang w:val="es-EC"/>
         </w:rPr>
-      </w:pPr>
-      <w:r>
-        <w:rPr>
-          <w:rFonts w:ascii="Calibri" w:eastAsia="Calibri" w:hAnsi="Calibri" w:cs="Calibri"/>
-          <w:sz w:val="24"/>
-          <w:szCs w:val="24"/>
-          <w:lang w:val="es-EC"/>
-        </w:rPr>
         <w:t>3.- La dificultad de representarlo es baja, se lo puede representar mediante tuplas o listas.</w:t>
       </w:r>
     </w:p>
     <w:p>
       <w:pPr>
-        <w:spacing w:line="276" w:lineRule="auto"/>
-        <w:rPr>
-          <w:rFonts w:ascii="Calibri" w:eastAsia="Calibri" w:hAnsi="Calibri" w:cs="Calibri"/>
-          <w:sz w:val="24"/>
-          <w:szCs w:val="24"/>
-          <w:lang w:val="es-EC"/>
-        </w:rPr>
-      </w:pPr>
-    </w:p>
-    <w:p>
-      <w:pPr>
-        <w:spacing w:line="276" w:lineRule="auto"/>
-        <w:rPr>
-          <w:rFonts w:ascii="Calibri" w:eastAsia="Calibri" w:hAnsi="Calibri" w:cs="Calibri"/>
-          <w:b/>
-          <w:bCs/>
-          <w:sz w:val="24"/>
-          <w:szCs w:val="24"/>
-          <w:lang w:val="es-EC"/>
-        </w:rPr>
-      </w:pPr>
-      <w:r>
-        <w:rPr>
-          <w:rFonts w:ascii="Calibri" w:eastAsia="Calibri" w:hAnsi="Calibri" w:cs="Calibri"/>
-          <w:b/>
-          <w:bCs/>
-          <w:sz w:val="24"/>
-          <w:szCs w:val="24"/>
-          <w:lang w:val="es-EC"/>
-        </w:rPr>
-        <w:t xml:space="preserve">Link distribución en </w:t>
-      </w:r>
-      <w:proofErr w:type="spellStart"/>
-      <w:r>
-        <w:rPr>
-          <w:rFonts w:ascii="Calibri" w:eastAsia="Calibri" w:hAnsi="Calibri" w:cs="Calibri"/>
-          <w:b/>
-          <w:bCs/>
-          <w:sz w:val="24"/>
-          <w:szCs w:val="24"/>
-          <w:lang w:val="es-EC"/>
-        </w:rPr>
-        <w:t>Notion</w:t>
-      </w:r>
-      <w:proofErr w:type="spellEnd"/>
-    </w:p>
-    <w:p>
-      <w:pPr>
-        <w:spacing w:line="276" w:lineRule="auto"/>
-      </w:pPr>
-      <w:hyperlink r:id="rId25" w:history="1">
-        <w:r>
-          <w:rPr>
-            <w:rStyle w:val="Hipervnculo"/>
-          </w:rPr>
-          <w:t>https://www.notion.so/TALLER-1-2ba8ab982b7a80de917bc96d9bf18d38?source=copy_link</w:t>
-        </w:r>
-      </w:hyperlink>
-      <w:r>
-        <w:t xml:space="preserve"> </w:t>
-      </w:r>
+        <w:rPr>
+          <w:rFonts w:ascii="Aptos" w:eastAsia="Aptos" w:hAnsi="Aptos" w:cs="Aptos"/>
+        </w:rPr>
+      </w:pPr>
+    </w:p>
+    <w:p>
+      <w:pPr>
+        <w:rPr>
+          <w:rFonts w:ascii="Aptos" w:eastAsia="Aptos" w:hAnsi="Aptos" w:cs="Aptos"/>
+        </w:rPr>
+      </w:pPr>
     </w:p>
     <w:sectPr>
       <w:pgSz w:w="11906" w:h="16838"/>
@@ -6711,38 +6745,38 @@
   <w:num w:numId="3" w16cid:durableId="1348409718">
     <w:abstractNumId w:val="2"/>
   </w:num>
-  <w:num w:numId="4" w16cid:durableId="1406561888">
+  <w:num w:numId="4" w16cid:durableId="136075566">
+    <w:abstractNumId w:val="0"/>
+  </w:num>
+  <w:num w:numId="5" w16cid:durableId="1406561888">
     <w:abstractNumId w:val="13"/>
   </w:num>
-  <w:num w:numId="5" w16cid:durableId="1548251915">
+  <w:num w:numId="6" w16cid:durableId="1548251915">
     <w:abstractNumId w:val="4"/>
   </w:num>
-  <w:num w:numId="6" w16cid:durableId="1760641287">
+  <w:num w:numId="7" w16cid:durableId="1760641287">
     <w:abstractNumId w:val="5"/>
   </w:num>
-  <w:num w:numId="7" w16cid:durableId="1772311667">
+  <w:num w:numId="8" w16cid:durableId="1772311667">
     <w:abstractNumId w:val="7"/>
   </w:num>
-  <w:num w:numId="8" w16cid:durableId="2052148502">
+  <w:num w:numId="9" w16cid:durableId="2052148502">
     <w:abstractNumId w:val="11"/>
   </w:num>
-  <w:num w:numId="9" w16cid:durableId="2102139880">
+  <w:num w:numId="10" w16cid:durableId="2102139880">
     <w:abstractNumId w:val="6"/>
   </w:num>
-  <w:num w:numId="10" w16cid:durableId="265311179">
+  <w:num w:numId="11" w16cid:durableId="265311179">
     <w:abstractNumId w:val="1"/>
   </w:num>
-  <w:num w:numId="11" w16cid:durableId="496577969">
+  <w:num w:numId="12" w16cid:durableId="496577969">
     <w:abstractNumId w:val="10"/>
   </w:num>
-  <w:num w:numId="12" w16cid:durableId="641545074">
+  <w:num w:numId="13" w16cid:durableId="641545074">
     <w:abstractNumId w:val="9"/>
   </w:num>
-  <w:num w:numId="13" w16cid:durableId="899825191">
+  <w:num w:numId="14" w16cid:durableId="899825191">
     <w:abstractNumId w:val="3"/>
-  </w:num>
-  <w:num w:numId="14" w16cid:durableId="136075566">
-    <w:abstractNumId w:val="0"/>
   </w:num>
 </w:numbering>
 </file>
@@ -7147,11 +7181,11 @@
     <w:name w:val="Normal"/>
     <w:qFormat/>
   </w:style>
-  <w:style w:type="paragraph" w:styleId="Ttulo1">
-    <w:name w:val="heading 1"/>
+  <w:style w:type="paragraph" w:styleId="Heading1">
+    <w:name w:val="Heading 1"/>
     <w:basedOn w:val="Normal"/>
     <w:next w:val="Normal"/>
-    <w:link w:val="Ttulo1Car"/>
+    <w:link w:val="Heading1Char"/>
     <w:uiPriority w:val="9"/>
     <w:qFormat/>
     <w:rsid w:val="003051BA"/>
@@ -7168,11 +7202,11 @@
       <w:szCs w:val="40"/>
     </w:rPr>
   </w:style>
-  <w:style w:type="paragraph" w:styleId="Ttulo2">
-    <w:name w:val="heading 2"/>
+  <w:style w:type="paragraph" w:styleId="Heading2">
+    <w:name w:val="Heading 2"/>
     <w:basedOn w:val="Normal"/>
     <w:next w:val="Normal"/>
-    <w:link w:val="Ttulo2Car"/>
+    <w:link w:val="Heading2Char"/>
     <w:uiPriority w:val="9"/>
     <w:semiHidden/>
     <w:unhideWhenUsed/>
@@ -7191,11 +7225,11 @@
       <w:szCs w:val="32"/>
     </w:rPr>
   </w:style>
-  <w:style w:type="paragraph" w:styleId="Ttulo3">
-    <w:name w:val="heading 3"/>
+  <w:style w:type="paragraph" w:styleId="Heading3">
+    <w:name w:val="Heading 3"/>
     <w:basedOn w:val="Normal"/>
     <w:next w:val="Normal"/>
-    <w:link w:val="Ttulo3Car"/>
+    <w:link w:val="Heading3Char"/>
     <w:uiPriority w:val="9"/>
     <w:semiHidden/>
     <w:unhideWhenUsed/>
@@ -7214,11 +7248,11 @@
       <w:szCs w:val="28"/>
     </w:rPr>
   </w:style>
-  <w:style w:type="paragraph" w:styleId="Ttulo4">
-    <w:name w:val="heading 4"/>
+  <w:style w:type="paragraph" w:styleId="Heading4">
+    <w:name w:val="Heading 4"/>
     <w:basedOn w:val="Normal"/>
     <w:next w:val="Normal"/>
-    <w:link w:val="Ttulo4Car"/>
+    <w:link w:val="Heading4Char"/>
     <w:uiPriority w:val="9"/>
     <w:semiHidden/>
     <w:unhideWhenUsed/>
@@ -7237,11 +7271,11 @@
       <w:color w:val="0F4761" w:themeColor="accent1" w:themeShade="BF"/>
     </w:rPr>
   </w:style>
-  <w:style w:type="paragraph" w:styleId="Ttulo5">
-    <w:name w:val="heading 5"/>
+  <w:style w:type="paragraph" w:styleId="Heading5">
+    <w:name w:val="Heading 5"/>
     <w:basedOn w:val="Normal"/>
     <w:next w:val="Normal"/>
-    <w:link w:val="Ttulo5Car"/>
+    <w:link w:val="Heading5Char"/>
     <w:uiPriority w:val="9"/>
     <w:semiHidden/>
     <w:unhideWhenUsed/>
@@ -7258,11 +7292,11 @@
       <w:color w:val="0F4761" w:themeColor="accent1" w:themeShade="BF"/>
     </w:rPr>
   </w:style>
-  <w:style w:type="paragraph" w:styleId="Ttulo6">
-    <w:name w:val="heading 6"/>
+  <w:style w:type="paragraph" w:styleId="Heading6">
+    <w:name w:val="Heading 6"/>
     <w:basedOn w:val="Normal"/>
     <w:next w:val="Normal"/>
-    <w:link w:val="Ttulo6Car"/>
+    <w:link w:val="Heading6Char"/>
     <w:uiPriority w:val="9"/>
     <w:semiHidden/>
     <w:unhideWhenUsed/>
@@ -7281,11 +7315,11 @@
       <w:color w:val="595959" w:themeColor="text1" w:themeTint="A6"/>
     </w:rPr>
   </w:style>
-  <w:style w:type="paragraph" w:styleId="Ttulo7">
-    <w:name w:val="heading 7"/>
+  <w:style w:type="paragraph" w:styleId="Heading7">
+    <w:name w:val="Heading 7"/>
     <w:basedOn w:val="Normal"/>
     <w:next w:val="Normal"/>
-    <w:link w:val="Ttulo7Car"/>
+    <w:link w:val="Heading7Char"/>
     <w:uiPriority w:val="9"/>
     <w:semiHidden/>
     <w:unhideWhenUsed/>
@@ -7302,11 +7336,11 @@
       <w:color w:val="595959" w:themeColor="text1" w:themeTint="A6"/>
     </w:rPr>
   </w:style>
-  <w:style w:type="paragraph" w:styleId="Ttulo8">
-    <w:name w:val="heading 8"/>
+  <w:style w:type="paragraph" w:styleId="Heading8">
+    <w:name w:val="Heading 8"/>
     <w:basedOn w:val="Normal"/>
     <w:next w:val="Normal"/>
-    <w:link w:val="Ttulo8Car"/>
+    <w:link w:val="Heading8Char"/>
     <w:uiPriority w:val="9"/>
     <w:semiHidden/>
     <w:unhideWhenUsed/>
@@ -7325,11 +7359,11 @@
       <w:color w:val="272727" w:themeColor="text1" w:themeTint="D8"/>
     </w:rPr>
   </w:style>
-  <w:style w:type="paragraph" w:styleId="Ttulo9">
-    <w:name w:val="heading 9"/>
+  <w:style w:type="paragraph" w:styleId="Heading9">
+    <w:name w:val="Heading 9"/>
     <w:basedOn w:val="Normal"/>
     <w:next w:val="Normal"/>
-    <w:link w:val="Ttulo9Car"/>
+    <w:link w:val="Heading9Char"/>
     <w:uiPriority w:val="9"/>
     <w:semiHidden/>
     <w:unhideWhenUsed/>
@@ -7346,34 +7380,13 @@
       <w:color w:val="272727" w:themeColor="text1" w:themeTint="D8"/>
     </w:rPr>
   </w:style>
-  <w:style w:type="character" w:default="1" w:styleId="Fuentedeprrafopredeter">
+  <w:style w:type="character" w:default="1" w:styleId="DefaultParagraphFont">
     <w:name w:val="Default Paragraph Font"/>
     <w:uiPriority w:val="1"/>
     <w:semiHidden/>
     <w:unhideWhenUsed/>
   </w:style>
-  <w:style w:type="table" w:default="1" w:styleId="Tablanormal">
-    <w:name w:val="Normal Table"/>
-    <w:uiPriority w:val="99"/>
-    <w:semiHidden/>
-    <w:unhideWhenUsed/>
-    <w:tblPr>
-      <w:tblInd w:w="0" w:type="dxa"/>
-      <w:tblCellMar>
-        <w:top w:w="0" w:type="dxa"/>
-        <w:left w:w="108" w:type="dxa"/>
-        <w:bottom w:w="0" w:type="dxa"/>
-        <w:right w:w="108" w:type="dxa"/>
-      </w:tblCellMar>
-    </w:tblPr>
-  </w:style>
-  <w:style w:type="numbering" w:default="1" w:styleId="Sinlista">
-    <w:name w:val="No List"/>
-    <w:uiPriority w:val="99"/>
-    <w:semiHidden/>
-    <w:unhideWhenUsed/>
-  </w:style>
-  <w:style w:type="table" w:customStyle="1" w:styleId="TableNormal">
+  <w:style w:type="table" w:default="1" w:styleId="TableNormal">
     <w:name w:val="Table Normal"/>
     <w:uiPriority w:val="99"/>
     <w:semiHidden/>
@@ -7388,9 +7401,15 @@
       </w:tblCellMar>
     </w:tblPr>
   </w:style>
-  <w:style w:type="character" w:customStyle="1" w:styleId="Ttulo1Car">
-    <w:name w:val="Título 1 Car"/>
-    <w:link w:val="Ttulo1"/>
+  <w:style w:type="numbering" w:default="1" w:styleId="NoList">
+    <w:name w:val="No List"/>
+    <w:uiPriority w:val="99"/>
+    <w:semiHidden/>
+    <w:unhideWhenUsed/>
+  </w:style>
+  <w:style w:type="character" w:customStyle="1" w:styleId="Heading1Char">
+    <w:name w:val="Heading 1 Char"/>
+    <w:link w:val="Heading1"/>
     <w:uiPriority w:val="9"/>
     <w:rsid w:val="206AA9DC"/>
     <w:rPr>
@@ -7400,9 +7419,9 @@
       <w:szCs w:val="40"/>
     </w:rPr>
   </w:style>
-  <w:style w:type="character" w:customStyle="1" w:styleId="Ttulo2Car">
-    <w:name w:val="Título 2 Car"/>
-    <w:link w:val="Ttulo2"/>
+  <w:style w:type="character" w:customStyle="1" w:styleId="Heading2Char">
+    <w:name w:val="Heading 2 Char"/>
+    <w:link w:val="Heading2"/>
     <w:uiPriority w:val="9"/>
     <w:semiHidden/>
     <w:rsid w:val="206AA9DC"/>
@@ -7413,9 +7432,9 @@
       <w:szCs w:val="32"/>
     </w:rPr>
   </w:style>
-  <w:style w:type="character" w:customStyle="1" w:styleId="Ttulo3Car">
-    <w:name w:val="Título 3 Car"/>
-    <w:link w:val="Ttulo3"/>
+  <w:style w:type="character" w:customStyle="1" w:styleId="Heading3Char">
+    <w:name w:val="Heading 3 Char"/>
+    <w:link w:val="Heading3"/>
     <w:uiPriority w:val="9"/>
     <w:semiHidden/>
     <w:rsid w:val="206AA9DC"/>
@@ -7426,9 +7445,9 @@
       <w:szCs w:val="28"/>
     </w:rPr>
   </w:style>
-  <w:style w:type="character" w:customStyle="1" w:styleId="Ttulo4Car">
-    <w:name w:val="Título 4 Car"/>
-    <w:link w:val="Ttulo4"/>
+  <w:style w:type="character" w:customStyle="1" w:styleId="Heading4Char">
+    <w:name w:val="Heading 4 Char"/>
+    <w:link w:val="Heading4"/>
     <w:uiPriority w:val="9"/>
     <w:semiHidden/>
     <w:rsid w:val="206AA9DC"/>
@@ -7439,9 +7458,9 @@
       <w:color w:val="0F4761" w:themeColor="accent1" w:themeShade="BF"/>
     </w:rPr>
   </w:style>
-  <w:style w:type="character" w:customStyle="1" w:styleId="Ttulo5Car">
-    <w:name w:val="Título 5 Car"/>
-    <w:link w:val="Ttulo5"/>
+  <w:style w:type="character" w:customStyle="1" w:styleId="Heading5Char">
+    <w:name w:val="Heading 5 Char"/>
+    <w:link w:val="Heading5"/>
     <w:uiPriority w:val="9"/>
     <w:semiHidden/>
     <w:rsid w:val="206AA9DC"/>
@@ -7450,9 +7469,9 @@
       <w:color w:val="0F4761" w:themeColor="accent1" w:themeShade="BF"/>
     </w:rPr>
   </w:style>
-  <w:style w:type="character" w:customStyle="1" w:styleId="Ttulo6Car">
-    <w:name w:val="Título 6 Car"/>
-    <w:link w:val="Ttulo6"/>
+  <w:style w:type="character" w:customStyle="1" w:styleId="Heading6Char">
+    <w:name w:val="Heading 6 Char"/>
+    <w:link w:val="Heading6"/>
     <w:uiPriority w:val="9"/>
     <w:semiHidden/>
     <w:rsid w:val="206AA9DC"/>
@@ -7463,9 +7482,9 @@
       <w:color w:val="595959" w:themeColor="text1" w:themeTint="A6"/>
     </w:rPr>
   </w:style>
-  <w:style w:type="character" w:customStyle="1" w:styleId="Ttulo7Car">
-    <w:name w:val="Título 7 Car"/>
-    <w:link w:val="Ttulo7"/>
+  <w:style w:type="character" w:customStyle="1" w:styleId="Heading7Char">
+    <w:name w:val="Heading 7 Char"/>
+    <w:link w:val="Heading7"/>
     <w:uiPriority w:val="9"/>
     <w:semiHidden/>
     <w:rsid w:val="206AA9DC"/>
@@ -7474,9 +7493,9 @@
       <w:color w:val="595959" w:themeColor="text1" w:themeTint="A6"/>
     </w:rPr>
   </w:style>
-  <w:style w:type="character" w:customStyle="1" w:styleId="Ttulo8Car">
-    <w:name w:val="Título 8 Car"/>
-    <w:link w:val="Ttulo8"/>
+  <w:style w:type="character" w:customStyle="1" w:styleId="Heading8Char">
+    <w:name w:val="Heading 8 Char"/>
+    <w:link w:val="Heading8"/>
     <w:uiPriority w:val="9"/>
     <w:semiHidden/>
     <w:rsid w:val="206AA9DC"/>
@@ -7487,9 +7506,9 @@
       <w:color w:val="272727"/>
     </w:rPr>
   </w:style>
-  <w:style w:type="character" w:customStyle="1" w:styleId="Ttulo9Car">
-    <w:name w:val="Título 9 Car"/>
-    <w:link w:val="Ttulo9"/>
+  <w:style w:type="character" w:customStyle="1" w:styleId="Heading9Char">
+    <w:name w:val="Heading 9 Char"/>
+    <w:link w:val="Heading9"/>
     <w:uiPriority w:val="9"/>
     <w:semiHidden/>
     <w:rsid w:val="206AA9DC"/>
@@ -7498,11 +7517,11 @@
       <w:color w:val="272727"/>
     </w:rPr>
   </w:style>
-  <w:style w:type="paragraph" w:styleId="Ttulo">
+  <w:style w:type="paragraph" w:styleId="Title">
     <w:name w:val="Title"/>
     <w:basedOn w:val="Normal"/>
     <w:next w:val="Normal"/>
-    <w:link w:val="TtuloCar"/>
+    <w:link w:val="TitleChar"/>
     <w:uiPriority w:val="10"/>
     <w:qFormat/>
     <w:rsid w:val="003051BA"/>
@@ -7518,9 +7537,9 @@
       <w:szCs w:val="56"/>
     </w:rPr>
   </w:style>
-  <w:style w:type="character" w:customStyle="1" w:styleId="TtuloCar">
-    <w:name w:val="Título Car"/>
-    <w:link w:val="Ttulo"/>
+  <w:style w:type="character" w:customStyle="1" w:styleId="TitleChar">
+    <w:name w:val="Title Char"/>
+    <w:link w:val="Title"/>
     <w:uiPriority w:val="10"/>
     <w:rsid w:val="206AA9DC"/>
     <w:rPr>
@@ -7529,11 +7548,11 @@
       <w:szCs w:val="56"/>
     </w:rPr>
   </w:style>
-  <w:style w:type="paragraph" w:styleId="Subttulo">
+  <w:style w:type="paragraph" w:styleId="Subtitle">
     <w:name w:val="Subtitle"/>
     <w:basedOn w:val="Normal"/>
     <w:next w:val="Normal"/>
-    <w:link w:val="SubttuloCar"/>
+    <w:link w:val="SubtitleChar"/>
     <w:uiPriority w:val="11"/>
     <w:qFormat/>
     <w:rsid w:val="003051BA"/>
@@ -7550,9 +7569,9 @@
       <w:szCs w:val="28"/>
     </w:rPr>
   </w:style>
-  <w:style w:type="character" w:customStyle="1" w:styleId="SubttuloCar">
-    <w:name w:val="Subtítulo Car"/>
-    <w:link w:val="Subttulo"/>
+  <w:style w:type="character" w:customStyle="1" w:styleId="SubtitleChar">
+    <w:name w:val="Subtitle Char"/>
+    <w:link w:val="Subtitle"/>
     <w:uiPriority w:val="11"/>
     <w:rsid w:val="206AA9DC"/>
     <w:rPr>
@@ -7562,11 +7581,11 @@
       <w:szCs w:val="28"/>
     </w:rPr>
   </w:style>
-  <w:style w:type="paragraph" w:styleId="Cita">
+  <w:style w:type="paragraph" w:styleId="Quote">
     <w:name w:val="Quote"/>
     <w:basedOn w:val="Normal"/>
     <w:next w:val="Normal"/>
-    <w:link w:val="CitaCar"/>
+    <w:link w:val="QuoteChar"/>
     <w:uiPriority w:val="29"/>
     <w:qFormat/>
     <w:rsid w:val="003051BA"/>
@@ -7580,9 +7599,9 @@
       <w:color w:val="404040" w:themeColor="text1" w:themeTint="BF"/>
     </w:rPr>
   </w:style>
-  <w:style w:type="character" w:customStyle="1" w:styleId="CitaCar">
-    <w:name w:val="Cita Car"/>
-    <w:link w:val="Cita"/>
+  <w:style w:type="character" w:customStyle="1" w:styleId="QuoteChar">
+    <w:name w:val="Quote Char"/>
+    <w:link w:val="Quote"/>
     <w:uiPriority w:val="29"/>
     <w:rsid w:val="206AA9DC"/>
     <w:rPr>
@@ -7591,7 +7610,7 @@
       <w:color w:val="404040" w:themeColor="text1" w:themeTint="BF"/>
     </w:rPr>
   </w:style>
-  <w:style w:type="paragraph" w:styleId="Prrafodelista">
+  <w:style w:type="paragraph" w:styleId="ListParagraph">
     <w:name w:val="List Paragraph"/>
     <w:basedOn w:val="Normal"/>
     <w:uiPriority w:val="34"/>
@@ -7602,7 +7621,7 @@
       <w:contextualSpacing/>
     </w:pPr>
   </w:style>
-  <w:style w:type="character" w:styleId="nfasisintenso">
+  <w:style w:type="character" w:styleId="IntenseEmphasis">
     <w:name w:val="Intense Emphasis"/>
     <w:uiPriority w:val="21"/>
     <w:qFormat/>
@@ -7613,11 +7632,11 @@
       <w:color w:val="0F4761" w:themeColor="accent1" w:themeShade="BF"/>
     </w:rPr>
   </w:style>
-  <w:style w:type="paragraph" w:styleId="Citadestacada">
+  <w:style w:type="paragraph" w:styleId="IntenseQuote">
     <w:name w:val="Intense Quote"/>
     <w:basedOn w:val="Normal"/>
     <w:next w:val="Normal"/>
-    <w:link w:val="CitadestacadaCar"/>
+    <w:link w:val="IntenseQuoteChar"/>
     <w:uiPriority w:val="30"/>
     <w:qFormat/>
     <w:rsid w:val="003051BA"/>
@@ -7636,9 +7655,9 @@
       <w:color w:val="0F4761" w:themeColor="accent1" w:themeShade="BF"/>
     </w:rPr>
   </w:style>
-  <w:style w:type="character" w:customStyle="1" w:styleId="CitadestacadaCar">
-    <w:name w:val="Cita destacada Car"/>
-    <w:link w:val="Citadestacada"/>
+  <w:style w:type="character" w:customStyle="1" w:styleId="IntenseQuoteChar">
+    <w:name w:val="Intense Quote Char"/>
+    <w:link w:val="IntenseQuote"/>
     <w:uiPriority w:val="30"/>
     <w:rsid w:val="206AA9DC"/>
     <w:rPr>
@@ -7647,7 +7666,7 @@
       <w:color w:val="0F4761" w:themeColor="accent1" w:themeShade="BF"/>
     </w:rPr>
   </w:style>
-  <w:style w:type="character" w:styleId="Referenciaintensa">
+  <w:style w:type="character" w:styleId="IntenseReference">
     <w:name w:val="Intense Reference"/>
     <w:uiPriority w:val="32"/>
     <w:qFormat/>
@@ -7659,7 +7678,7 @@
       <w:color w:val="0F4761" w:themeColor="accent1" w:themeShade="BF"/>
     </w:rPr>
   </w:style>
-  <w:style w:type="character" w:styleId="Hipervnculo">
+  <w:style w:type="character" w:styleId="Hyperlink">
     <w:name w:val="Hyperlink"/>
     <w:uiPriority w:val="99"/>
     <w:unhideWhenUsed/>
@@ -7669,7 +7688,7 @@
       <w:u w:val="single"/>
     </w:rPr>
   </w:style>
-  <w:style w:type="table" w:styleId="Tablaconcuadrcula">
+  <w:style w:type="table" w:styleId="TableGrid">
     <w:name w:val="Table Grid"/>
     <w:basedOn w:val="TableNormal"/>
     <w:uiPriority w:val="59"/>
@@ -7690,11 +7709,11 @@
   </w:style>
   <w:style w:type="character" w:styleId="Mencinsinresolver">
     <w:name w:val="Unresolved Mention"/>
-    <w:basedOn w:val="Fuentedeprrafopredeter"/>
+    <w:basedOn w:val="DefaultParagraphFont"/>
     <w:uiPriority w:val="99"/>
     <w:semiHidden/>
     <w:unhideWhenUsed/>
-    <w:rsid w:val="00BD5D6C"/>
+    <w:rsid w:val="00ED19DC"/>
     <w:rPr>
       <w:color w:val="605E5C"/>
       <w:shd w:val="clear" w:color="auto" w:fill="E1DFDD"/>
